--- a/Resume - Dhipauk Joqim.docx
+++ b/Resume - Dhipauk Joqim.docx
@@ -120,16 +120,7 @@
             <w:sz w:val="20"/>
             <w:szCs w:val="20"/>
           </w:rPr>
-          <w:t>M</w:t>
-        </w:r>
-        <w:r>
-          <w:rPr>
-            <w:rStyle w:val="Hyperlink"/>
-            <w:rFonts w:ascii="Times New Roman" w:eastAsia="Times New Roman" w:hAnsi="Times New Roman" w:cs="Times New Roman"/>
-            <w:sz w:val="20"/>
-            <w:szCs w:val="20"/>
-          </w:rPr>
-          <w:t>edium</w:t>
+          <w:t>Medium</w:t>
         </w:r>
       </w:hyperlink>
       <w:r>
@@ -236,7 +227,7 @@
         <w:spacing w:after="0" w:line="240" w:lineRule="auto"/>
         <w:rPr>
           <w:rFonts w:ascii="Times New Roman" w:eastAsia="Times New Roman" w:hAnsi="Times New Roman" w:cs="Times New Roman"/>
-          <w:sz w:val="12"/>
+          <w:sz w:val="20"/>
           <w:szCs w:val="20"/>
         </w:rPr>
       </w:pPr>
@@ -541,21 +532,7 @@
           <w:sz w:val="20"/>
           <w:szCs w:val="20"/>
         </w:rPr>
-        <w:t>reat</w:t>
-      </w:r>
-      <w:r>
-        <w:rPr>
-          <w:sz w:val="20"/>
-          <w:szCs w:val="20"/>
-        </w:rPr>
-        <w:t>ing</w:t>
-      </w:r>
-      <w:r>
-        <w:rPr>
-          <w:sz w:val="20"/>
-          <w:szCs w:val="20"/>
-        </w:rPr>
-        <w:t xml:space="preserve"> </w:t>
+        <w:t xml:space="preserve">reating </w:t>
       </w:r>
       <w:r>
         <w:rPr>
@@ -578,14 +555,7 @@
           <w:sz w:val="20"/>
           <w:szCs w:val="20"/>
         </w:rPr>
-        <w:t>CRM,</w:t>
-      </w:r>
-      <w:r>
-        <w:rPr>
-          <w:sz w:val="20"/>
-          <w:szCs w:val="20"/>
-        </w:rPr>
-        <w:t xml:space="preserve"> </w:t>
+        <w:t xml:space="preserve">CRM, </w:t>
       </w:r>
       <w:r>
         <w:rPr>
@@ -938,16 +908,7 @@
           <w:sz w:val="20"/>
           <w:szCs w:val="20"/>
         </w:rPr>
-        <w:t>20</w:t>
-      </w:r>
-      <w:r>
-        <w:rPr>
-          <w:b/>
-          <w:bCs/>
-          <w:sz w:val="20"/>
-          <w:szCs w:val="20"/>
-        </w:rPr>
-        <w:t>20</w:t>
+        <w:t>2020</w:t>
       </w:r>
       <w:r>
         <w:rPr>
@@ -1004,16 +965,7 @@
           <w:sz w:val="20"/>
           <w:szCs w:val="20"/>
         </w:rPr>
-        <w:t>20</w:t>
-      </w:r>
-      <w:r>
-        <w:rPr>
-          <w:b/>
-          <w:bCs/>
-          <w:sz w:val="20"/>
-          <w:szCs w:val="20"/>
-        </w:rPr>
-        <w:t>20</w:t>
+        <w:t>2020</w:t>
       </w:r>
     </w:p>
     <w:p>
@@ -1069,14 +1021,7 @@
           <w:sz w:val="20"/>
           <w:szCs w:val="20"/>
         </w:rPr>
-        <w:t xml:space="preserve"> to </w:t>
-      </w:r>
-      <w:r>
-        <w:rPr>
-          <w:sz w:val="20"/>
-          <w:szCs w:val="20"/>
-        </w:rPr>
-        <w:t>log weekly status reports.</w:t>
+        <w:t xml:space="preserve"> to log weekly status reports.</w:t>
       </w:r>
     </w:p>
     <w:p>
@@ -1250,16 +1195,7 @@
           <w:sz w:val="20"/>
           <w:szCs w:val="20"/>
         </w:rPr>
-        <w:t>20</w:t>
-      </w:r>
-      <w:r>
-        <w:rPr>
-          <w:b/>
-          <w:bCs/>
-          <w:sz w:val="20"/>
-          <w:szCs w:val="20"/>
-        </w:rPr>
-        <w:t>20</w:t>
+        <w:t>2020</w:t>
       </w:r>
       <w:r>
         <w:rPr>
@@ -1316,16 +1252,7 @@
           <w:sz w:val="20"/>
           <w:szCs w:val="20"/>
         </w:rPr>
-        <w:t>20</w:t>
-      </w:r>
-      <w:r>
-        <w:rPr>
-          <w:b/>
-          <w:bCs/>
-          <w:sz w:val="20"/>
-          <w:szCs w:val="20"/>
-        </w:rPr>
-        <w:t>20</w:t>
+        <w:t>2020</w:t>
       </w:r>
     </w:p>
     <w:p>
@@ -1464,17 +1391,7 @@
           <w:sz w:val="20"/>
           <w:szCs w:val="20"/>
         </w:rPr>
-        <w:t>Indi</w:t>
-      </w:r>
-      <w:r>
-        <w:rPr>
-          <w:rFonts w:ascii="Times New Roman" w:eastAsia="Times New Roman" w:hAnsi="Times New Roman" w:cs="Times New Roman"/>
-          <w:b/>
-          <w:bCs/>
-          <w:sz w:val="20"/>
-          <w:szCs w:val="20"/>
-        </w:rPr>
-        <w:t>a</w:t>
+        <w:t>India</w:t>
       </w:r>
       <w:r>
         <w:rPr>
@@ -1515,17 +1432,7 @@
           <w:sz w:val="20"/>
           <w:szCs w:val="20"/>
         </w:rPr>
-        <w:t>201</w:t>
-      </w:r>
-      <w:r>
-        <w:rPr>
-          <w:rFonts w:ascii="Times New Roman" w:eastAsia="Times New Roman" w:hAnsi="Times New Roman" w:cs="Times New Roman"/>
-          <w:b/>
-          <w:bCs/>
-          <w:sz w:val="20"/>
-          <w:szCs w:val="20"/>
-        </w:rPr>
-        <w:t>9</w:t>
+        <w:t>2019</w:t>
       </w:r>
       <w:r>
         <w:rPr>
@@ -1714,16 +1621,7 @@
           <w:sz w:val="20"/>
           <w:szCs w:val="20"/>
         </w:rPr>
-        <w:t>at frequent intervals</w:t>
-      </w:r>
-      <w:r>
-        <w:rPr>
-          <w:b/>
-          <w:bCs/>
-          <w:sz w:val="20"/>
-          <w:szCs w:val="20"/>
-        </w:rPr>
-        <w:t>.</w:t>
+        <w:t>at frequent intervals.</w:t>
       </w:r>
     </w:p>
     <w:p>
@@ -1847,17 +1745,7 @@
           <w:sz w:val="20"/>
           <w:szCs w:val="20"/>
         </w:rPr>
-        <w:t>201</w:t>
-      </w:r>
-      <w:r>
-        <w:rPr>
-          <w:rFonts w:ascii="Times New Roman" w:eastAsia="Times New Roman" w:hAnsi="Times New Roman" w:cs="Times New Roman"/>
-          <w:b/>
-          <w:bCs/>
-          <w:sz w:val="20"/>
-          <w:szCs w:val="20"/>
-        </w:rPr>
-        <w:t>9</w:t>
+        <w:t>2019</w:t>
       </w:r>
       <w:r>
         <w:rPr>
@@ -1899,17 +1787,7 @@
           <w:sz w:val="20"/>
           <w:szCs w:val="20"/>
         </w:rPr>
-        <w:t>Aug</w:t>
-      </w:r>
-      <w:r>
-        <w:rPr>
-          <w:rFonts w:ascii="Times New Roman" w:eastAsia="Times New Roman" w:hAnsi="Times New Roman" w:cs="Times New Roman"/>
-          <w:b/>
-          <w:bCs/>
-          <w:sz w:val="20"/>
-          <w:szCs w:val="20"/>
-        </w:rPr>
-        <w:t xml:space="preserve"> 2019</w:t>
+        <w:t>Aug 2019</w:t>
       </w:r>
     </w:p>
     <w:p>
@@ -2089,7 +1967,7 @@
         <w:ind w:left="93"/>
         <w:rPr>
           <w:rFonts w:ascii="Times New Roman" w:eastAsia="Times New Roman" w:hAnsi="Times New Roman" w:cs="Times New Roman"/>
-          <w:sz w:val="2"/>
+          <w:sz w:val="20"/>
           <w:szCs w:val="20"/>
         </w:rPr>
       </w:pPr>
@@ -2097,7 +1975,7 @@
         <w:rPr>
           <w:rFonts w:ascii="Times New Roman" w:eastAsia="Times New Roman" w:hAnsi="Times New Roman" w:cs="Times New Roman"/>
           <w:noProof/>
-          <w:sz w:val="2"/>
+          <w:sz w:val="20"/>
           <w:szCs w:val="20"/>
         </w:rPr>
         <mc:AlternateContent>
@@ -2189,41 +2067,30 @@
           <w:szCs w:val="20"/>
         </w:rPr>
       </w:pPr>
-      <w:proofErr w:type="spellStart"/>
-      <w:proofErr w:type="gramStart"/>
-      <w:r>
-        <w:rPr>
-          <w:rFonts w:ascii="Times New Roman" w:eastAsia="Times New Roman" w:hAnsi="Times New Roman" w:cs="Times New Roman"/>
-          <w:b/>
-          <w:sz w:val="20"/>
+      <w:r>
+        <w:rPr>
+          <w:rFonts w:ascii="Times New Roman" w:eastAsia="Times New Roman" w:hAnsi="Times New Roman" w:cs="Times New Roman"/>
+          <w:b/>
+          <w:sz w:val="20"/>
+          <w:szCs w:val="20"/>
           <w:lang w:val="fr-FR"/>
         </w:rPr>
         <w:t>Languages</w:t>
       </w:r>
-      <w:proofErr w:type="spellEnd"/>
-      <w:r>
-        <w:rPr>
-          <w:rFonts w:ascii="Times New Roman" w:eastAsia="Times New Roman" w:hAnsi="Times New Roman" w:cs="Times New Roman"/>
-          <w:b/>
-          <w:sz w:val="20"/>
-          <w:szCs w:val="20"/>
-        </w:rPr>
-        <w:t>:</w:t>
-      </w:r>
-      <w:proofErr w:type="gramEnd"/>
-      <w:r>
-        <w:rPr>
-          <w:rFonts w:ascii="Times New Roman" w:eastAsia="Times New Roman" w:hAnsi="Times New Roman" w:cs="Times New Roman"/>
-          <w:b/>
-          <w:sz w:val="20"/>
-          <w:szCs w:val="20"/>
-        </w:rPr>
-        <w:t xml:space="preserve">                     </w:t>
-      </w:r>
-      <w:r>
-        <w:rPr>
-          <w:rFonts w:ascii="Times New Roman" w:eastAsia="Times New Roman" w:hAnsi="Times New Roman" w:cs="Times New Roman"/>
-          <w:sz w:val="20"/>
+      <w:r>
+        <w:rPr>
+          <w:rFonts w:ascii="Times New Roman" w:eastAsia="Times New Roman" w:hAnsi="Times New Roman" w:cs="Times New Roman"/>
+          <w:b/>
+          <w:sz w:val="20"/>
+          <w:szCs w:val="20"/>
+        </w:rPr>
+        <w:t xml:space="preserve">:                     </w:t>
+      </w:r>
+      <w:r>
+        <w:rPr>
+          <w:rFonts w:ascii="Times New Roman" w:eastAsia="Times New Roman" w:hAnsi="Times New Roman" w:cs="Times New Roman"/>
+          <w:sz w:val="20"/>
+          <w:szCs w:val="20"/>
           <w:lang w:val="fr-FR"/>
         </w:rPr>
         <w:t>JavaScript,</w:t>
@@ -2233,6 +2100,7 @@
           <w:rFonts w:ascii="Times New Roman" w:eastAsia="Times New Roman" w:hAnsi="Times New Roman" w:cs="Times New Roman"/>
           <w:spacing w:val="-4"/>
           <w:sz w:val="20"/>
+          <w:szCs w:val="20"/>
           <w:lang w:val="fr-FR"/>
         </w:rPr>
         <w:t xml:space="preserve"> </w:t>
@@ -2241,6 +2109,7 @@
         <w:rPr>
           <w:rFonts w:ascii="Times New Roman" w:eastAsia="Times New Roman" w:hAnsi="Times New Roman" w:cs="Times New Roman"/>
           <w:sz w:val="20"/>
+          <w:szCs w:val="20"/>
           <w:lang w:val="fr-FR"/>
         </w:rPr>
         <w:t>C++,</w:t>
@@ -2250,30 +2119,11 @@
           <w:rFonts w:ascii="Times New Roman" w:eastAsia="Times New Roman" w:hAnsi="Times New Roman" w:cs="Times New Roman"/>
           <w:spacing w:val="-4"/>
           <w:sz w:val="20"/>
+          <w:szCs w:val="20"/>
           <w:lang w:val="fr-FR"/>
         </w:rPr>
-        <w:t xml:space="preserve"> Java, </w:t>
-      </w:r>
-      <w:r>
-        <w:rPr>
-          <w:rFonts w:ascii="Times New Roman" w:eastAsia="Times New Roman" w:hAnsi="Times New Roman" w:cs="Times New Roman"/>
-          <w:spacing w:val="-4"/>
-          <w:sz w:val="20"/>
-          <w:lang w:val="fr-FR"/>
-        </w:rPr>
-        <w:t xml:space="preserve">Python, Ruby on Rails and Sinatra </w:t>
-      </w:r>
-      <w:proofErr w:type="spellStart"/>
-      <w:r>
-        <w:rPr>
-          <w:rFonts w:ascii="Times New Roman" w:eastAsia="Times New Roman" w:hAnsi="Times New Roman" w:cs="Times New Roman"/>
-          <w:spacing w:val="-4"/>
-          <w:sz w:val="20"/>
-          <w:lang w:val="fr-FR"/>
-        </w:rPr>
-        <w:t>framework</w:t>
-      </w:r>
-      <w:proofErr w:type="spellEnd"/>
+        <w:t xml:space="preserve"> Java, Python, Ruby on Rails and Sinatra framework</w:t>
+      </w:r>
       <w:r>
         <w:rPr>
           <w:rFonts w:ascii="Times New Roman" w:eastAsia="Times New Roman" w:hAnsi="Times New Roman" w:cs="Times New Roman"/>
@@ -2306,16 +2156,7 @@
           <w:sz w:val="20"/>
           <w:szCs w:val="20"/>
         </w:rPr>
-        <w:t>Frameworks</w:t>
-      </w:r>
-      <w:r>
-        <w:rPr>
-          <w:rFonts w:ascii="Times New Roman" w:eastAsia="Times New Roman" w:hAnsi="Times New Roman" w:cs="Times New Roman"/>
-          <w:b/>
-          <w:sz w:val="20"/>
-          <w:szCs w:val="20"/>
-        </w:rPr>
-        <w:t>:</w:t>
+        <w:t>Frameworks:</w:t>
       </w:r>
       <w:r>
         <w:rPr>
@@ -2356,13 +2197,15 @@
         <w:rPr>
           <w:rFonts w:ascii="Times New Roman" w:eastAsia="Times New Roman" w:hAnsi="Times New Roman" w:cs="Times New Roman"/>
           <w:sz w:val="20"/>
-        </w:rPr>
-      </w:pPr>
-      <w:r>
-        <w:rPr>
-          <w:rFonts w:ascii="Times New Roman" w:eastAsia="Times New Roman" w:hAnsi="Times New Roman" w:cs="Times New Roman"/>
-          <w:b/>
-          <w:sz w:val="20"/>
+          <w:szCs w:val="20"/>
+        </w:rPr>
+      </w:pPr>
+      <w:r>
+        <w:rPr>
+          <w:rFonts w:ascii="Times New Roman" w:eastAsia="Times New Roman" w:hAnsi="Times New Roman" w:cs="Times New Roman"/>
+          <w:b/>
+          <w:sz w:val="20"/>
+          <w:szCs w:val="20"/>
         </w:rPr>
         <w:t xml:space="preserve">Databases:                     </w:t>
       </w:r>
@@ -2371,13 +2214,15 @@
           <w:rFonts w:ascii="Times New Roman" w:eastAsia="Times New Roman" w:hAnsi="Times New Roman" w:cs="Times New Roman"/>
           <w:b/>
           <w:sz w:val="20"/>
-        </w:rPr>
-        <w:t xml:space="preserve"> </w:t>
-      </w:r>
-      <w:r>
-        <w:rPr>
-          <w:rFonts w:ascii="Times New Roman" w:eastAsia="Times New Roman" w:hAnsi="Times New Roman" w:cs="Times New Roman"/>
-          <w:sz w:val="20"/>
+          <w:szCs w:val="20"/>
+        </w:rPr>
+        <w:t xml:space="preserve"> </w:t>
+      </w:r>
+      <w:r>
+        <w:rPr>
+          <w:rFonts w:ascii="Times New Roman" w:eastAsia="Times New Roman" w:hAnsi="Times New Roman" w:cs="Times New Roman"/>
+          <w:sz w:val="20"/>
+          <w:szCs w:val="20"/>
         </w:rPr>
         <w:t>MySQL,</w:t>
       </w:r>
@@ -2385,6 +2230,7 @@
         <w:rPr>
           <w:rFonts w:ascii="Times New Roman" w:eastAsia="Times New Roman" w:hAnsi="Times New Roman" w:cs="Times New Roman"/>
           <w:sz w:val="20"/>
+          <w:szCs w:val="20"/>
         </w:rPr>
         <w:t xml:space="preserve"> PostgreSQL, MongoDB</w:t>
       </w:r>
@@ -2392,6 +2238,7 @@
         <w:rPr>
           <w:rFonts w:ascii="Times New Roman" w:eastAsia="Times New Roman" w:hAnsi="Times New Roman" w:cs="Times New Roman"/>
           <w:sz w:val="20"/>
+          <w:szCs w:val="20"/>
         </w:rPr>
         <w:t>.</w:t>
       </w:r>
@@ -2399,6 +2246,7 @@
         <w:rPr>
           <w:rFonts w:ascii="Times New Roman" w:eastAsia="Times New Roman" w:hAnsi="Times New Roman" w:cs="Times New Roman"/>
           <w:sz w:val="20"/>
+          <w:szCs w:val="20"/>
         </w:rPr>
         <w:t xml:space="preserve">          </w:t>
       </w:r>
@@ -2507,7 +2355,49 @@
           <w:sz w:val="20"/>
           <w:szCs w:val="20"/>
         </w:rPr>
-        <w:t>HTML5</w:t>
+        <w:t>HTML5,</w:t>
+      </w:r>
+      <w:r>
+        <w:rPr>
+          <w:rFonts w:ascii="Times New Roman" w:eastAsia="Times New Roman" w:hAnsi="Times New Roman" w:cs="Times New Roman"/>
+          <w:spacing w:val="-2"/>
+          <w:sz w:val="20"/>
+          <w:szCs w:val="20"/>
+        </w:rPr>
+        <w:t xml:space="preserve"> </w:t>
+      </w:r>
+      <w:r>
+        <w:rPr>
+          <w:rFonts w:ascii="Times New Roman" w:eastAsia="Times New Roman" w:hAnsi="Times New Roman" w:cs="Times New Roman"/>
+          <w:sz w:val="20"/>
+          <w:szCs w:val="20"/>
+        </w:rPr>
+        <w:t xml:space="preserve">NodeJS, </w:t>
+      </w:r>
+      <w:r>
+        <w:rPr>
+          <w:rFonts w:ascii="Times New Roman" w:eastAsia="Times New Roman" w:hAnsi="Times New Roman" w:cs="Times New Roman"/>
+          <w:sz w:val="20"/>
+          <w:szCs w:val="20"/>
+        </w:rPr>
+        <w:t>API,</w:t>
+      </w:r>
+      <w:r>
+        <w:rPr>
+          <w:rFonts w:ascii="Times New Roman" w:eastAsia="Times New Roman" w:hAnsi="Times New Roman" w:cs="Times New Roman"/>
+          <w:spacing w:val="-2"/>
+          <w:sz w:val="20"/>
+          <w:szCs w:val="20"/>
+        </w:rPr>
+        <w:t xml:space="preserve"> </w:t>
+      </w:r>
+      <w:r>
+        <w:rPr>
+          <w:rFonts w:ascii="Times New Roman" w:eastAsia="Times New Roman" w:hAnsi="Times New Roman" w:cs="Times New Roman"/>
+          <w:sz w:val="20"/>
+          <w:szCs w:val="20"/>
+        </w:rPr>
+        <w:t>ReactJS</w:t>
       </w:r>
       <w:r>
         <w:rPr>
@@ -2520,44 +2410,18 @@
       <w:r>
         <w:rPr>
           <w:rFonts w:ascii="Times New Roman" w:eastAsia="Times New Roman" w:hAnsi="Times New Roman" w:cs="Times New Roman"/>
-          <w:spacing w:val="-2"/>
-          <w:sz w:val="20"/>
-          <w:szCs w:val="20"/>
-        </w:rPr>
-        <w:t xml:space="preserve"> </w:t>
-      </w:r>
-      <w:r>
-        <w:rPr>
-          <w:rFonts w:ascii="Times New Roman" w:eastAsia="Times New Roman" w:hAnsi="Times New Roman" w:cs="Times New Roman"/>
-          <w:sz w:val="20"/>
-          <w:szCs w:val="20"/>
-        </w:rPr>
-        <w:t xml:space="preserve">NodeJS, </w:t>
-      </w:r>
-      <w:r>
-        <w:rPr>
-          <w:rFonts w:ascii="Times New Roman" w:eastAsia="Times New Roman" w:hAnsi="Times New Roman" w:cs="Times New Roman"/>
-          <w:sz w:val="20"/>
-          <w:szCs w:val="20"/>
-        </w:rPr>
-        <w:t>API,</w:t>
-      </w:r>
-      <w:r>
-        <w:rPr>
-          <w:rFonts w:ascii="Times New Roman" w:eastAsia="Times New Roman" w:hAnsi="Times New Roman" w:cs="Times New Roman"/>
-          <w:spacing w:val="-2"/>
-          <w:sz w:val="20"/>
-          <w:szCs w:val="20"/>
-        </w:rPr>
-        <w:t xml:space="preserve"> </w:t>
-      </w:r>
-      <w:r>
-        <w:rPr>
-          <w:rFonts w:ascii="Times New Roman" w:eastAsia="Times New Roman" w:hAnsi="Times New Roman" w:cs="Times New Roman"/>
-          <w:sz w:val="20"/>
-          <w:szCs w:val="20"/>
-        </w:rPr>
-        <w:t>ReactJS</w:t>
+          <w:sz w:val="20"/>
+          <w:szCs w:val="20"/>
+        </w:rPr>
+        <w:t xml:space="preserve"> VueJS,</w:t>
+      </w:r>
+      <w:r>
+        <w:rPr>
+          <w:rFonts w:ascii="Times New Roman" w:eastAsia="Times New Roman" w:hAnsi="Times New Roman" w:cs="Times New Roman"/>
+          <w:sz w:val="20"/>
+          <w:szCs w:val="20"/>
+        </w:rPr>
+        <w:t xml:space="preserve"> ECMAScript 6</w:t>
       </w:r>
       <w:r>
         <w:rPr>
@@ -2575,56 +2439,6 @@
         </w:rPr>
         <w:t xml:space="preserve"> </w:t>
       </w:r>
-      <w:proofErr w:type="spellStart"/>
-      <w:r>
-        <w:rPr>
-          <w:rFonts w:ascii="Times New Roman" w:eastAsia="Times New Roman" w:hAnsi="Times New Roman" w:cs="Times New Roman"/>
-          <w:sz w:val="20"/>
-          <w:szCs w:val="20"/>
-        </w:rPr>
-        <w:t>VueJS</w:t>
-      </w:r>
-      <w:proofErr w:type="spellEnd"/>
-      <w:r>
-        <w:rPr>
-          <w:rFonts w:ascii="Times New Roman" w:eastAsia="Times New Roman" w:hAnsi="Times New Roman" w:cs="Times New Roman"/>
-          <w:sz w:val="20"/>
-          <w:szCs w:val="20"/>
-        </w:rPr>
-        <w:t>,</w:t>
-      </w:r>
-      <w:r>
-        <w:rPr>
-          <w:rFonts w:ascii="Times New Roman" w:eastAsia="Times New Roman" w:hAnsi="Times New Roman" w:cs="Times New Roman"/>
-          <w:sz w:val="20"/>
-          <w:szCs w:val="20"/>
-        </w:rPr>
-        <w:t xml:space="preserve"> </w:t>
-      </w:r>
-      <w:r>
-        <w:rPr>
-          <w:rFonts w:ascii="Times New Roman" w:eastAsia="Times New Roman" w:hAnsi="Times New Roman" w:cs="Times New Roman"/>
-          <w:sz w:val="20"/>
-          <w:szCs w:val="20"/>
-        </w:rPr>
-        <w:t>ECMAScript 6</w:t>
-      </w:r>
-      <w:r>
-        <w:rPr>
-          <w:rFonts w:ascii="Times New Roman" w:eastAsia="Times New Roman" w:hAnsi="Times New Roman" w:cs="Times New Roman"/>
-          <w:sz w:val="20"/>
-          <w:szCs w:val="20"/>
-        </w:rPr>
-        <w:t>,</w:t>
-      </w:r>
-      <w:r>
-        <w:rPr>
-          <w:rFonts w:ascii="Times New Roman" w:eastAsia="Times New Roman" w:hAnsi="Times New Roman" w:cs="Times New Roman"/>
-          <w:sz w:val="20"/>
-          <w:szCs w:val="20"/>
-        </w:rPr>
-        <w:t xml:space="preserve"> </w:t>
-      </w:r>
       <w:r>
         <w:rPr>
           <w:rFonts w:ascii="Times New Roman" w:eastAsia="Times New Roman" w:hAnsi="Times New Roman" w:cs="Times New Roman"/>
@@ -2641,17 +2455,16 @@
         </w:rPr>
         <w:t xml:space="preserve">, </w:t>
       </w:r>
-      <w:proofErr w:type="spellStart"/>
       <w:r>
         <w:rPr>
           <w:rFonts w:ascii="Times New Roman" w:eastAsia="Times New Roman" w:hAnsi="Times New Roman" w:cs="Times New Roman"/>
           <w:spacing w:val="-4"/>
           <w:sz w:val="20"/>
+          <w:szCs w:val="20"/>
           <w:lang w:val="fr-FR"/>
         </w:rPr>
         <w:t>Typescript</w:t>
       </w:r>
-      <w:proofErr w:type="spellEnd"/>
       <w:r>
         <w:rPr>
           <w:rFonts w:ascii="Times New Roman" w:eastAsia="Times New Roman" w:hAnsi="Times New Roman" w:cs="Times New Roman"/>
@@ -2666,18 +2479,8 @@
           <w:sz w:val="20"/>
           <w:szCs w:val="20"/>
         </w:rPr>
-        <w:t xml:space="preserve"> </w:t>
-      </w:r>
-      <w:proofErr w:type="spellStart"/>
-      <w:r>
-        <w:rPr>
-          <w:rFonts w:ascii="Times New Roman" w:eastAsia="Times New Roman" w:hAnsi="Times New Roman" w:cs="Times New Roman"/>
-          <w:sz w:val="20"/>
-          <w:szCs w:val="20"/>
-        </w:rPr>
-        <w:t>GraphQL</w:t>
-      </w:r>
-      <w:proofErr w:type="spellEnd"/>
+        <w:t xml:space="preserve"> GraphQL</w:t>
+      </w:r>
     </w:p>
     <w:p>
       <w:pPr>
@@ -2715,7 +2518,7 @@
         <w:ind w:left="86"/>
         <w:rPr>
           <w:rFonts w:ascii="Times New Roman" w:eastAsia="Times New Roman" w:hAnsi="Times New Roman" w:cs="Times New Roman"/>
-          <w:sz w:val="2"/>
+          <w:sz w:val="20"/>
           <w:szCs w:val="20"/>
         </w:rPr>
       </w:pPr>
@@ -2723,7 +2526,7 @@
         <w:rPr>
           <w:rFonts w:ascii="Times New Roman" w:eastAsia="Times New Roman" w:hAnsi="Times New Roman" w:cs="Times New Roman"/>
           <w:noProof/>
-          <w:sz w:val="2"/>
+          <w:sz w:val="20"/>
           <w:szCs w:val="20"/>
         </w:rPr>
         <mc:AlternateContent>
@@ -2814,13 +2617,15 @@
           <w:rFonts w:ascii="Times New Roman" w:eastAsia="Times New Roman" w:hAnsi="Times New Roman" w:cs="Times New Roman"/>
           <w:b/>
           <w:sz w:val="20"/>
-        </w:rPr>
-      </w:pPr>
-      <w:r>
-        <w:rPr>
-          <w:rFonts w:ascii="Times New Roman" w:eastAsia="Times New Roman" w:hAnsi="Times New Roman" w:cs="Times New Roman"/>
-          <w:b/>
-          <w:sz w:val="20"/>
+          <w:szCs w:val="20"/>
+        </w:rPr>
+      </w:pPr>
+      <w:r>
+        <w:rPr>
+          <w:rFonts w:ascii="Times New Roman" w:eastAsia="Times New Roman" w:hAnsi="Times New Roman" w:cs="Times New Roman"/>
+          <w:b/>
+          <w:sz w:val="20"/>
+          <w:szCs w:val="20"/>
         </w:rPr>
         <w:t>Master</w:t>
       </w:r>
@@ -2830,14 +2635,16 @@
           <w:b/>
           <w:spacing w:val="-1"/>
           <w:sz w:val="20"/>
-        </w:rPr>
-        <w:t xml:space="preserve"> </w:t>
-      </w:r>
-      <w:r>
-        <w:rPr>
-          <w:rFonts w:ascii="Times New Roman" w:eastAsia="Times New Roman" w:hAnsi="Times New Roman" w:cs="Times New Roman"/>
-          <w:b/>
-          <w:sz w:val="20"/>
+          <w:szCs w:val="20"/>
+        </w:rPr>
+        <w:t xml:space="preserve"> </w:t>
+      </w:r>
+      <w:r>
+        <w:rPr>
+          <w:rFonts w:ascii="Times New Roman" w:eastAsia="Times New Roman" w:hAnsi="Times New Roman" w:cs="Times New Roman"/>
+          <w:b/>
+          <w:sz w:val="20"/>
+          <w:szCs w:val="20"/>
         </w:rPr>
         <w:t>of</w:t>
       </w:r>
@@ -2847,14 +2654,16 @@
           <w:b/>
           <w:spacing w:val="2"/>
           <w:sz w:val="20"/>
-        </w:rPr>
-        <w:t xml:space="preserve"> </w:t>
-      </w:r>
-      <w:r>
-        <w:rPr>
-          <w:rFonts w:ascii="Times New Roman" w:eastAsia="Times New Roman" w:hAnsi="Times New Roman" w:cs="Times New Roman"/>
-          <w:b/>
-          <w:sz w:val="20"/>
+          <w:szCs w:val="20"/>
+        </w:rPr>
+        <w:t xml:space="preserve"> </w:t>
+      </w:r>
+      <w:r>
+        <w:rPr>
+          <w:rFonts w:ascii="Times New Roman" w:eastAsia="Times New Roman" w:hAnsi="Times New Roman" w:cs="Times New Roman"/>
+          <w:b/>
+          <w:sz w:val="20"/>
+          <w:szCs w:val="20"/>
         </w:rPr>
         <w:t>Science in</w:t>
       </w:r>
@@ -2864,14 +2673,16 @@
           <w:b/>
           <w:spacing w:val="-3"/>
           <w:sz w:val="20"/>
-        </w:rPr>
-        <w:t xml:space="preserve"> </w:t>
-      </w:r>
-      <w:r>
-        <w:rPr>
-          <w:rFonts w:ascii="Times New Roman" w:eastAsia="Times New Roman" w:hAnsi="Times New Roman" w:cs="Times New Roman"/>
-          <w:b/>
-          <w:sz w:val="20"/>
+          <w:szCs w:val="20"/>
+        </w:rPr>
+        <w:t xml:space="preserve"> </w:t>
+      </w:r>
+      <w:r>
+        <w:rPr>
+          <w:rFonts w:ascii="Times New Roman" w:eastAsia="Times New Roman" w:hAnsi="Times New Roman" w:cs="Times New Roman"/>
+          <w:b/>
+          <w:sz w:val="20"/>
+          <w:szCs w:val="20"/>
         </w:rPr>
         <w:t>Computer</w:t>
       </w:r>
@@ -2880,14 +2691,16 @@
           <w:rFonts w:ascii="Times New Roman" w:eastAsia="Times New Roman" w:hAnsi="Times New Roman" w:cs="Times New Roman"/>
           <w:b/>
           <w:sz w:val="20"/>
-        </w:rPr>
-        <w:t xml:space="preserve"> </w:t>
-      </w:r>
-      <w:r>
-        <w:rPr>
-          <w:rFonts w:ascii="Times New Roman" w:eastAsia="Times New Roman" w:hAnsi="Times New Roman" w:cs="Times New Roman"/>
-          <w:b/>
-          <w:sz w:val="20"/>
+          <w:szCs w:val="20"/>
+        </w:rPr>
+        <w:t xml:space="preserve"> </w:t>
+      </w:r>
+      <w:r>
+        <w:rPr>
+          <w:rFonts w:ascii="Times New Roman" w:eastAsia="Times New Roman" w:hAnsi="Times New Roman" w:cs="Times New Roman"/>
+          <w:b/>
+          <w:sz w:val="20"/>
+          <w:szCs w:val="20"/>
         </w:rPr>
         <w:t>Science</w:t>
       </w:r>
@@ -2897,13 +2710,15 @@
           <w:b/>
           <w:spacing w:val="4"/>
           <w:sz w:val="20"/>
-        </w:rPr>
-        <w:t xml:space="preserve"> </w:t>
-      </w:r>
-      <w:r>
-        <w:rPr>
-          <w:rFonts w:ascii="Times New Roman" w:eastAsia="Times New Roman" w:hAnsi="Times New Roman" w:cs="Times New Roman"/>
-          <w:sz w:val="20"/>
+          <w:szCs w:val="20"/>
+        </w:rPr>
+        <w:t xml:space="preserve"> </w:t>
+      </w:r>
+      <w:r>
+        <w:rPr>
+          <w:rFonts w:ascii="Times New Roman" w:eastAsia="Times New Roman" w:hAnsi="Times New Roman" w:cs="Times New Roman"/>
+          <w:sz w:val="20"/>
+          <w:szCs w:val="20"/>
         </w:rPr>
         <w:t>•</w:t>
       </w:r>
@@ -2912,13 +2727,15 @@
           <w:rFonts w:ascii="Times New Roman" w:eastAsia="Times New Roman" w:hAnsi="Times New Roman" w:cs="Times New Roman"/>
           <w:spacing w:val="-2"/>
           <w:sz w:val="20"/>
-        </w:rPr>
-        <w:t xml:space="preserve"> </w:t>
-      </w:r>
-      <w:r>
-        <w:rPr>
-          <w:rFonts w:ascii="Times New Roman" w:eastAsia="Times New Roman" w:hAnsi="Times New Roman" w:cs="Times New Roman"/>
-          <w:sz w:val="20"/>
+          <w:szCs w:val="20"/>
+        </w:rPr>
+        <w:t xml:space="preserve"> </w:t>
+      </w:r>
+      <w:r>
+        <w:rPr>
+          <w:rFonts w:ascii="Times New Roman" w:eastAsia="Times New Roman" w:hAnsi="Times New Roman" w:cs="Times New Roman"/>
+          <w:sz w:val="20"/>
+          <w:szCs w:val="20"/>
         </w:rPr>
         <w:t>California</w:t>
       </w:r>
@@ -2927,13 +2744,15 @@
           <w:rFonts w:ascii="Times New Roman" w:eastAsia="Times New Roman" w:hAnsi="Times New Roman" w:cs="Times New Roman"/>
           <w:spacing w:val="-1"/>
           <w:sz w:val="20"/>
-        </w:rPr>
-        <w:t xml:space="preserve"> </w:t>
-      </w:r>
-      <w:r>
-        <w:rPr>
-          <w:rFonts w:ascii="Times New Roman" w:eastAsia="Times New Roman" w:hAnsi="Times New Roman" w:cs="Times New Roman"/>
-          <w:sz w:val="20"/>
+          <w:szCs w:val="20"/>
+        </w:rPr>
+        <w:t xml:space="preserve"> </w:t>
+      </w:r>
+      <w:r>
+        <w:rPr>
+          <w:rFonts w:ascii="Times New Roman" w:eastAsia="Times New Roman" w:hAnsi="Times New Roman" w:cs="Times New Roman"/>
+          <w:sz w:val="20"/>
+          <w:szCs w:val="20"/>
         </w:rPr>
         <w:t>State</w:t>
       </w:r>
@@ -2942,13 +2761,15 @@
           <w:rFonts w:ascii="Times New Roman" w:eastAsia="Times New Roman" w:hAnsi="Times New Roman" w:cs="Times New Roman"/>
           <w:spacing w:val="-6"/>
           <w:sz w:val="20"/>
-        </w:rPr>
-        <w:t xml:space="preserve"> </w:t>
-      </w:r>
-      <w:r>
-        <w:rPr>
-          <w:rFonts w:ascii="Times New Roman" w:eastAsia="Times New Roman" w:hAnsi="Times New Roman" w:cs="Times New Roman"/>
-          <w:sz w:val="20"/>
+          <w:szCs w:val="20"/>
+        </w:rPr>
+        <w:t xml:space="preserve"> </w:t>
+      </w:r>
+      <w:r>
+        <w:rPr>
+          <w:rFonts w:ascii="Times New Roman" w:eastAsia="Times New Roman" w:hAnsi="Times New Roman" w:cs="Times New Roman"/>
+          <w:sz w:val="20"/>
+          <w:szCs w:val="20"/>
         </w:rPr>
         <w:t>University</w:t>
       </w:r>
@@ -2956,13 +2777,15 @@
         <w:rPr>
           <w:rFonts w:ascii="Times New Roman" w:eastAsia="Times New Roman" w:hAnsi="Times New Roman" w:cs="Times New Roman"/>
           <w:sz w:val="20"/>
-        </w:rPr>
-        <w:t xml:space="preserve"> </w:t>
-      </w:r>
-      <w:r>
-        <w:rPr>
-          <w:rFonts w:ascii="Times New Roman" w:eastAsia="Times New Roman" w:hAnsi="Times New Roman" w:cs="Times New Roman"/>
-          <w:sz w:val="20"/>
+          <w:szCs w:val="20"/>
+        </w:rPr>
+        <w:t xml:space="preserve"> </w:t>
+      </w:r>
+      <w:r>
+        <w:rPr>
+          <w:rFonts w:ascii="Times New Roman" w:eastAsia="Times New Roman" w:hAnsi="Times New Roman" w:cs="Times New Roman"/>
+          <w:sz w:val="20"/>
+          <w:szCs w:val="20"/>
         </w:rPr>
         <w:t>East Bay</w:t>
       </w:r>
@@ -2971,6 +2794,7 @@
           <w:rFonts w:ascii="Times New Roman" w:eastAsia="Times New Roman" w:hAnsi="Times New Roman" w:cs="Times New Roman"/>
           <w:spacing w:val="-1"/>
           <w:sz w:val="20"/>
+          <w:szCs w:val="20"/>
         </w:rPr>
         <w:t xml:space="preserve">, </w:t>
       </w:r>
@@ -2978,6 +2802,7 @@
         <w:rPr>
           <w:rFonts w:ascii="Times New Roman" w:eastAsia="Times New Roman" w:hAnsi="Times New Roman" w:cs="Times New Roman"/>
           <w:sz w:val="20"/>
+          <w:szCs w:val="20"/>
         </w:rPr>
         <w:t>CA</w:t>
       </w:r>
@@ -2985,6 +2810,7 @@
         <w:rPr>
           <w:rFonts w:ascii="Times New Roman" w:eastAsia="Times New Roman" w:hAnsi="Times New Roman" w:cs="Times New Roman"/>
           <w:sz w:val="20"/>
+          <w:szCs w:val="20"/>
         </w:rPr>
         <w:t>•</w:t>
       </w:r>
@@ -2993,13 +2819,15 @@
           <w:rFonts w:ascii="Times New Roman" w:eastAsia="Times New Roman" w:hAnsi="Times New Roman" w:cs="Times New Roman"/>
           <w:spacing w:val="-3"/>
           <w:sz w:val="20"/>
-        </w:rPr>
-        <w:t xml:space="preserve"> </w:t>
-      </w:r>
-      <w:r>
-        <w:rPr>
-          <w:rFonts w:ascii="Times New Roman" w:eastAsia="Times New Roman" w:hAnsi="Times New Roman" w:cs="Times New Roman"/>
-          <w:sz w:val="20"/>
+          <w:szCs w:val="20"/>
+        </w:rPr>
+        <w:t xml:space="preserve"> </w:t>
+      </w:r>
+      <w:r>
+        <w:rPr>
+          <w:rFonts w:ascii="Times New Roman" w:eastAsia="Times New Roman" w:hAnsi="Times New Roman" w:cs="Times New Roman"/>
+          <w:sz w:val="20"/>
+          <w:szCs w:val="20"/>
         </w:rPr>
         <w:t>GPA:</w:t>
       </w:r>
@@ -3008,15 +2836,17 @@
           <w:rFonts w:ascii="Times New Roman" w:eastAsia="Times New Roman" w:hAnsi="Times New Roman" w:cs="Times New Roman"/>
           <w:spacing w:val="-2"/>
           <w:sz w:val="20"/>
-        </w:rPr>
-        <w:t xml:space="preserve"> </w:t>
-      </w:r>
-      <w:r>
-        <w:rPr>
-          <w:rFonts w:ascii="Times New Roman" w:eastAsia="Times New Roman" w:hAnsi="Times New Roman" w:cs="Times New Roman"/>
-          <w:b/>
-          <w:bCs/>
-          <w:sz w:val="20"/>
+          <w:szCs w:val="20"/>
+        </w:rPr>
+        <w:t xml:space="preserve"> </w:t>
+      </w:r>
+      <w:r>
+        <w:rPr>
+          <w:rFonts w:ascii="Times New Roman" w:eastAsia="Times New Roman" w:hAnsi="Times New Roman" w:cs="Times New Roman"/>
+          <w:b/>
+          <w:bCs/>
+          <w:sz w:val="20"/>
+          <w:szCs w:val="20"/>
         </w:rPr>
         <w:t>4.0/4</w:t>
       </w:r>
@@ -3024,6 +2854,7 @@
         <w:rPr>
           <w:rFonts w:ascii="Times New Roman" w:eastAsia="Times New Roman" w:hAnsi="Times New Roman" w:cs="Times New Roman"/>
           <w:sz w:val="20"/>
+          <w:szCs w:val="20"/>
         </w:rPr>
         <w:t xml:space="preserve">                    </w:t>
       </w:r>
@@ -3031,14 +2862,16 @@
         <w:rPr>
           <w:rFonts w:ascii="Times New Roman" w:eastAsia="Times New Roman" w:hAnsi="Times New Roman" w:cs="Times New Roman"/>
           <w:sz w:val="20"/>
-        </w:rPr>
-        <w:t xml:space="preserve"> </w:t>
-      </w:r>
-      <w:r>
-        <w:rPr>
-          <w:rFonts w:ascii="Times New Roman" w:eastAsia="Times New Roman" w:hAnsi="Times New Roman" w:cs="Times New Roman"/>
-          <w:b/>
-          <w:sz w:val="20"/>
+          <w:szCs w:val="20"/>
+        </w:rPr>
+        <w:t xml:space="preserve"> </w:t>
+      </w:r>
+      <w:r>
+        <w:rPr>
+          <w:rFonts w:ascii="Times New Roman" w:eastAsia="Times New Roman" w:hAnsi="Times New Roman" w:cs="Times New Roman"/>
+          <w:b/>
+          <w:sz w:val="20"/>
+          <w:szCs w:val="20"/>
         </w:rPr>
         <w:t xml:space="preserve">Expected </w:t>
       </w:r>
@@ -3047,6 +2880,7 @@
           <w:rFonts w:ascii="Times New Roman" w:eastAsia="Times New Roman" w:hAnsi="Times New Roman" w:cs="Times New Roman"/>
           <w:b/>
           <w:sz w:val="20"/>
+          <w:szCs w:val="20"/>
         </w:rPr>
         <w:t>Mar</w:t>
       </w:r>
@@ -3055,6 +2889,7 @@
           <w:rFonts w:ascii="Times New Roman" w:eastAsia="Times New Roman" w:hAnsi="Times New Roman" w:cs="Times New Roman"/>
           <w:b/>
           <w:sz w:val="20"/>
+          <w:szCs w:val="20"/>
         </w:rPr>
         <w:t xml:space="preserve"> 202</w:t>
       </w:r>
@@ -3063,6 +2898,7 @@
           <w:rFonts w:ascii="Times New Roman" w:eastAsia="Times New Roman" w:hAnsi="Times New Roman" w:cs="Times New Roman"/>
           <w:b/>
           <w:sz w:val="20"/>
+          <w:szCs w:val="20"/>
         </w:rPr>
         <w:t>3</w:t>
       </w:r>
@@ -3071,6 +2907,7 @@
           <w:rFonts w:ascii="Times New Roman" w:eastAsia="Times New Roman" w:hAnsi="Times New Roman" w:cs="Times New Roman"/>
           <w:b/>
           <w:sz w:val="20"/>
+          <w:szCs w:val="20"/>
         </w:rPr>
         <w:t xml:space="preserve"> </w:t>
       </w:r>
@@ -3089,14 +2926,17 @@
         <w:rPr>
           <w:rFonts w:ascii="Times New Roman" w:eastAsia="Times New Roman" w:hAnsi="Times New Roman" w:cs="Times New Roman"/>
           <w:b/>
-          <w:sz w:val="20"/>
-        </w:rPr>
-      </w:pPr>
-      <w:r>
-        <w:rPr>
-          <w:rFonts w:ascii="Times New Roman" w:eastAsia="Times New Roman" w:hAnsi="Times New Roman" w:cs="Times New Roman"/>
-          <w:b/>
-          <w:sz w:val="20"/>
+          <w:bCs/>
+          <w:sz w:val="20"/>
+          <w:szCs w:val="20"/>
+        </w:rPr>
+      </w:pPr>
+      <w:r>
+        <w:rPr>
+          <w:rFonts w:ascii="Times New Roman" w:eastAsia="Times New Roman" w:hAnsi="Times New Roman" w:cs="Times New Roman"/>
+          <w:b/>
+          <w:sz w:val="20"/>
+          <w:szCs w:val="20"/>
         </w:rPr>
         <w:t>Bachelor</w:t>
       </w:r>
@@ -3106,14 +2946,16 @@
           <w:b/>
           <w:spacing w:val="-1"/>
           <w:sz w:val="20"/>
-        </w:rPr>
-        <w:t xml:space="preserve"> </w:t>
-      </w:r>
-      <w:r>
-        <w:rPr>
-          <w:rFonts w:ascii="Times New Roman" w:eastAsia="Times New Roman" w:hAnsi="Times New Roman" w:cs="Times New Roman"/>
-          <w:b/>
-          <w:sz w:val="20"/>
+          <w:szCs w:val="20"/>
+        </w:rPr>
+        <w:t xml:space="preserve"> </w:t>
+      </w:r>
+      <w:r>
+        <w:rPr>
+          <w:rFonts w:ascii="Times New Roman" w:eastAsia="Times New Roman" w:hAnsi="Times New Roman" w:cs="Times New Roman"/>
+          <w:b/>
+          <w:sz w:val="20"/>
+          <w:szCs w:val="20"/>
         </w:rPr>
         <w:t>of</w:t>
       </w:r>
@@ -3123,14 +2965,16 @@
           <w:b/>
           <w:spacing w:val="-4"/>
           <w:sz w:val="20"/>
-        </w:rPr>
-        <w:t xml:space="preserve"> </w:t>
-      </w:r>
-      <w:r>
-        <w:rPr>
-          <w:rFonts w:ascii="Times New Roman" w:eastAsia="Times New Roman" w:hAnsi="Times New Roman" w:cs="Times New Roman"/>
-          <w:b/>
-          <w:sz w:val="20"/>
+          <w:szCs w:val="20"/>
+        </w:rPr>
+        <w:t xml:space="preserve"> </w:t>
+      </w:r>
+      <w:r>
+        <w:rPr>
+          <w:rFonts w:ascii="Times New Roman" w:eastAsia="Times New Roman" w:hAnsi="Times New Roman" w:cs="Times New Roman"/>
+          <w:b/>
+          <w:sz w:val="20"/>
+          <w:szCs w:val="20"/>
         </w:rPr>
         <w:t>Engineering</w:t>
       </w:r>
@@ -3140,14 +2984,16 @@
           <w:b/>
           <w:spacing w:val="-1"/>
           <w:sz w:val="20"/>
-        </w:rPr>
-        <w:t xml:space="preserve"> </w:t>
-      </w:r>
-      <w:r>
-        <w:rPr>
-          <w:rFonts w:ascii="Times New Roman" w:eastAsia="Times New Roman" w:hAnsi="Times New Roman" w:cs="Times New Roman"/>
-          <w:b/>
-          <w:sz w:val="20"/>
+          <w:szCs w:val="20"/>
+        </w:rPr>
+        <w:t xml:space="preserve"> </w:t>
+      </w:r>
+      <w:r>
+        <w:rPr>
+          <w:rFonts w:ascii="Times New Roman" w:eastAsia="Times New Roman" w:hAnsi="Times New Roman" w:cs="Times New Roman"/>
+          <w:b/>
+          <w:sz w:val="20"/>
+          <w:szCs w:val="20"/>
         </w:rPr>
         <w:t>in</w:t>
       </w:r>
@@ -3157,14 +3003,16 @@
           <w:b/>
           <w:spacing w:val="-4"/>
           <w:sz w:val="20"/>
-        </w:rPr>
-        <w:t xml:space="preserve"> </w:t>
-      </w:r>
-      <w:r>
-        <w:rPr>
-          <w:rFonts w:ascii="Times New Roman" w:eastAsia="Times New Roman" w:hAnsi="Times New Roman" w:cs="Times New Roman"/>
-          <w:b/>
-          <w:sz w:val="20"/>
+          <w:szCs w:val="20"/>
+        </w:rPr>
+        <w:t xml:space="preserve"> </w:t>
+      </w:r>
+      <w:r>
+        <w:rPr>
+          <w:rFonts w:ascii="Times New Roman" w:eastAsia="Times New Roman" w:hAnsi="Times New Roman" w:cs="Times New Roman"/>
+          <w:b/>
+          <w:sz w:val="20"/>
+          <w:szCs w:val="20"/>
         </w:rPr>
         <w:t>Computer Science</w:t>
       </w:r>
@@ -3174,13 +3022,15 @@
           <w:b/>
           <w:spacing w:val="4"/>
           <w:sz w:val="20"/>
-        </w:rPr>
-        <w:t xml:space="preserve"> </w:t>
-      </w:r>
-      <w:r>
-        <w:rPr>
-          <w:rFonts w:ascii="Times New Roman" w:eastAsia="Times New Roman" w:hAnsi="Times New Roman" w:cs="Times New Roman"/>
-          <w:sz w:val="20"/>
+          <w:szCs w:val="20"/>
+        </w:rPr>
+        <w:t xml:space="preserve"> </w:t>
+      </w:r>
+      <w:r>
+        <w:rPr>
+          <w:rFonts w:ascii="Times New Roman" w:eastAsia="Times New Roman" w:hAnsi="Times New Roman" w:cs="Times New Roman"/>
+          <w:sz w:val="20"/>
+          <w:szCs w:val="20"/>
         </w:rPr>
         <w:t>•</w:t>
       </w:r>
@@ -3189,13 +3039,15 @@
           <w:rFonts w:ascii="Times New Roman" w:eastAsia="Times New Roman" w:hAnsi="Times New Roman" w:cs="Times New Roman"/>
           <w:spacing w:val="-2"/>
           <w:sz w:val="20"/>
-        </w:rPr>
-        <w:t xml:space="preserve"> </w:t>
-      </w:r>
-      <w:r>
-        <w:rPr>
-          <w:rFonts w:ascii="Times New Roman" w:eastAsia="Times New Roman" w:hAnsi="Times New Roman" w:cs="Times New Roman"/>
-          <w:sz w:val="20"/>
+          <w:szCs w:val="20"/>
+        </w:rPr>
+        <w:t xml:space="preserve"> </w:t>
+      </w:r>
+      <w:r>
+        <w:rPr>
+          <w:rFonts w:ascii="Times New Roman" w:eastAsia="Times New Roman" w:hAnsi="Times New Roman" w:cs="Times New Roman"/>
+          <w:sz w:val="20"/>
+          <w:szCs w:val="20"/>
         </w:rPr>
         <w:t>RMKEC</w:t>
       </w:r>
@@ -3203,6 +3055,7 @@
         <w:rPr>
           <w:rFonts w:ascii="Times New Roman" w:eastAsia="Times New Roman" w:hAnsi="Times New Roman" w:cs="Times New Roman"/>
           <w:sz w:val="20"/>
+          <w:szCs w:val="20"/>
         </w:rPr>
         <w:t>, India •</w:t>
       </w:r>
@@ -3211,13 +3064,15 @@
           <w:rFonts w:ascii="Times New Roman" w:eastAsia="Times New Roman" w:hAnsi="Times New Roman" w:cs="Times New Roman"/>
           <w:spacing w:val="-3"/>
           <w:sz w:val="20"/>
-        </w:rPr>
-        <w:t xml:space="preserve"> </w:t>
-      </w:r>
-      <w:r>
-        <w:rPr>
-          <w:rFonts w:ascii="Times New Roman" w:eastAsia="Times New Roman" w:hAnsi="Times New Roman" w:cs="Times New Roman"/>
-          <w:sz w:val="20"/>
+          <w:szCs w:val="20"/>
+        </w:rPr>
+        <w:t xml:space="preserve"> </w:t>
+      </w:r>
+      <w:r>
+        <w:rPr>
+          <w:rFonts w:ascii="Times New Roman" w:eastAsia="Times New Roman" w:hAnsi="Times New Roman" w:cs="Times New Roman"/>
+          <w:sz w:val="20"/>
+          <w:szCs w:val="20"/>
         </w:rPr>
         <w:t>GPA:</w:t>
       </w:r>
@@ -3226,27 +3081,47 @@
           <w:rFonts w:ascii="Times New Roman" w:eastAsia="Times New Roman" w:hAnsi="Times New Roman" w:cs="Times New Roman"/>
           <w:spacing w:val="-2"/>
           <w:sz w:val="20"/>
-        </w:rPr>
-        <w:t xml:space="preserve"> </w:t>
-      </w:r>
-      <w:r>
-        <w:rPr>
-          <w:rFonts w:ascii="Times New Roman" w:eastAsia="Times New Roman" w:hAnsi="Times New Roman" w:cs="Times New Roman"/>
-          <w:sz w:val="20"/>
-        </w:rPr>
-        <w:t>7.</w:t>
-      </w:r>
-      <w:r>
-        <w:rPr>
-          <w:rFonts w:ascii="Times New Roman" w:eastAsia="Times New Roman" w:hAnsi="Times New Roman" w:cs="Times New Roman"/>
-          <w:sz w:val="20"/>
+          <w:szCs w:val="20"/>
+        </w:rPr>
+        <w:t xml:space="preserve"> </w:t>
+      </w:r>
+      <w:r>
+        <w:rPr>
+          <w:rFonts w:ascii="Times New Roman" w:eastAsia="Times New Roman" w:hAnsi="Times New Roman" w:cs="Times New Roman"/>
+          <w:b/>
+          <w:bCs/>
+          <w:sz w:val="20"/>
+          <w:szCs w:val="20"/>
+        </w:rPr>
+        <w:t>7</w:t>
+      </w:r>
+      <w:r>
+        <w:rPr>
+          <w:rFonts w:ascii="Times New Roman" w:eastAsia="Times New Roman" w:hAnsi="Times New Roman" w:cs="Times New Roman"/>
+          <w:b/>
+          <w:bCs/>
+          <w:sz w:val="20"/>
+          <w:szCs w:val="20"/>
+        </w:rPr>
+        <w:t>.</w:t>
+      </w:r>
+      <w:r>
+        <w:rPr>
+          <w:rFonts w:ascii="Times New Roman" w:eastAsia="Times New Roman" w:hAnsi="Times New Roman" w:cs="Times New Roman"/>
+          <w:b/>
+          <w:bCs/>
+          <w:sz w:val="20"/>
+          <w:szCs w:val="20"/>
         </w:rPr>
         <w:t>56</w:t>
       </w:r>
       <w:r>
         <w:rPr>
           <w:rFonts w:ascii="Times New Roman" w:eastAsia="Times New Roman" w:hAnsi="Times New Roman" w:cs="Times New Roman"/>
-          <w:sz w:val="20"/>
+          <w:b/>
+          <w:bCs/>
+          <w:sz w:val="20"/>
+          <w:szCs w:val="20"/>
         </w:rPr>
         <w:t>/10</w:t>
       </w:r>
@@ -3254,6 +3129,7 @@
         <w:rPr>
           <w:rFonts w:ascii="Times New Roman" w:eastAsia="Times New Roman" w:hAnsi="Times New Roman" w:cs="Times New Roman"/>
           <w:sz w:val="20"/>
+          <w:szCs w:val="20"/>
         </w:rPr>
         <w:t xml:space="preserve">                        </w:t>
       </w:r>
@@ -3261,6 +3137,7 @@
         <w:rPr>
           <w:rFonts w:ascii="Times New Roman" w:eastAsia="Times New Roman" w:hAnsi="Times New Roman" w:cs="Times New Roman"/>
           <w:sz w:val="20"/>
+          <w:szCs w:val="20"/>
         </w:rPr>
         <w:t xml:space="preserve">                      </w:t>
       </w:r>
@@ -3270,6 +3147,7 @@
           <w:b/>
           <w:bCs/>
           <w:sz w:val="20"/>
+          <w:szCs w:val="20"/>
         </w:rPr>
         <w:t>Jun 2015 – Jun 2019</w:t>
       </w:r>
@@ -3298,28 +3176,7 @@
           <w:sz w:val="20"/>
           <w:szCs w:val="20"/>
         </w:rPr>
-        <w:t>ACADEMIC</w:t>
-      </w:r>
-      <w:r>
-        <w:rPr>
-          <w:rFonts w:ascii="Times New Roman" w:eastAsia="Times New Roman" w:hAnsi="Times New Roman" w:cs="Times New Roman"/>
-          <w:b/>
-          <w:bCs/>
-          <w:spacing w:val="-2"/>
-          <w:sz w:val="20"/>
-          <w:szCs w:val="20"/>
-        </w:rPr>
-        <w:t xml:space="preserve"> </w:t>
-      </w:r>
-      <w:r>
-        <w:rPr>
-          <w:rFonts w:ascii="Times New Roman" w:eastAsia="Times New Roman" w:hAnsi="Times New Roman" w:cs="Times New Roman"/>
-          <w:b/>
-          <w:bCs/>
-          <w:sz w:val="20"/>
-          <w:szCs w:val="20"/>
-        </w:rPr>
-        <w:t>PROJECTS</w:t>
+        <w:t>INVOLVEMENT</w:t>
       </w:r>
     </w:p>
     <w:p>
@@ -3331,7 +3188,7 @@
         <w:ind w:left="86"/>
         <w:rPr>
           <w:rFonts w:ascii="Times New Roman" w:eastAsia="Times New Roman" w:hAnsi="Times New Roman" w:cs="Times New Roman"/>
-          <w:sz w:val="2"/>
+          <w:sz w:val="20"/>
           <w:szCs w:val="20"/>
         </w:rPr>
       </w:pPr>
@@ -3339,7 +3196,360 @@
         <w:rPr>
           <w:rFonts w:ascii="Times New Roman" w:eastAsia="Times New Roman" w:hAnsi="Times New Roman" w:cs="Times New Roman"/>
           <w:noProof/>
-          <w:sz w:val="2"/>
+          <w:sz w:val="20"/>
+          <w:szCs w:val="20"/>
+        </w:rPr>
+        <mc:AlternateContent>
+          <mc:Choice Requires="wpg">
+            <w:drawing>
+              <wp:inline distT="0" distB="0" distL="0" distR="0" wp14:anchorId="76CB35ED" wp14:editId="6CE0BC15">
+                <wp:extent cx="6812915" cy="9525"/>
+                <wp:effectExtent l="9525" t="0" r="6985" b="9525"/>
+                <wp:docPr id="17" name="Group 17"/>
+                <wp:cNvGraphicFramePr>
+                  <a:graphicFrameLocks xmlns:a="http://schemas.openxmlformats.org/drawingml/2006/main"/>
+                </wp:cNvGraphicFramePr>
+                <a:graphic xmlns:a="http://schemas.openxmlformats.org/drawingml/2006/main">
+                  <a:graphicData uri="http://schemas.microsoft.com/office/word/2010/wordprocessingGroup">
+                    <wpg:wgp>
+                      <wpg:cNvGrpSpPr>
+                        <a:grpSpLocks/>
+                      </wpg:cNvGrpSpPr>
+                      <wpg:grpSpPr bwMode="auto">
+                        <a:xfrm>
+                          <a:off x="0" y="0"/>
+                          <a:ext cx="6812915" cy="9525"/>
+                          <a:chOff x="0" y="0"/>
+                          <a:chExt cx="10729" cy="15"/>
+                        </a:xfrm>
+                      </wpg:grpSpPr>
+                      <wps:wsp>
+                        <wps:cNvPr id="18" name="Line 5"/>
+                        <wps:cNvCnPr>
+                          <a:cxnSpLocks noChangeShapeType="1"/>
+                        </wps:cNvCnPr>
+                        <wps:spPr bwMode="auto">
+                          <a:xfrm>
+                            <a:off x="0" y="8"/>
+                            <a:ext cx="10729" cy="0"/>
+                          </a:xfrm>
+                          <a:prstGeom prst="line">
+                            <a:avLst/>
+                          </a:prstGeom>
+                          <a:noFill/>
+                          <a:ln w="9525">
+                            <a:solidFill>
+                              <a:srgbClr val="000000"/>
+                            </a:solidFill>
+                            <a:round/>
+                            <a:headEnd/>
+                            <a:tailEnd/>
+                          </a:ln>
+                          <a:extLst>
+                            <a:ext uri="{909E8E84-426E-40DD-AFC4-6F175D3DCCD1}">
+                              <a14:hiddenFill xmlns:a14="http://schemas.microsoft.com/office/drawing/2010/main">
+                                <a:noFill/>
+                              </a14:hiddenFill>
+                            </a:ext>
+                          </a:extLst>
+                        </wps:spPr>
+                        <wps:bodyPr/>
+                      </wps:wsp>
+                    </wpg:wgp>
+                  </a:graphicData>
+                </a:graphic>
+              </wp:inline>
+            </w:drawing>
+          </mc:Choice>
+          <mc:Fallback>
+            <w:pict>
+              <v:group w14:anchorId="463C657A" id="Group 17" o:spid="_x0000_s1026" style="width:536.45pt;height:.75pt;mso-position-horizontal-relative:char;mso-position-vertical-relative:line" coordsize="10729,15" o:gfxdata="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">
+                <v:line id="Line 5" o:spid="_x0000_s1027" style="position:absolute;visibility:visible;mso-wrap-style:square" from="0,8" to="10729,8" o:connectortype="straight" o:gfxdata="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"/>
+                <w10:anchorlock/>
+              </v:group>
+            </w:pict>
+          </mc:Fallback>
+        </mc:AlternateContent>
+      </w:r>
+    </w:p>
+    <w:p>
+      <w:pPr>
+        <w:widowControl w:val="0"/>
+        <w:autoSpaceDE w:val="0"/>
+        <w:autoSpaceDN w:val="0"/>
+        <w:spacing w:after="0" w:line="240" w:lineRule="auto"/>
+        <w:ind w:left="93"/>
+        <w:rPr>
+          <w:rFonts w:ascii="Times New Roman" w:eastAsia="Times New Roman" w:hAnsi="Times New Roman" w:cs="Times New Roman"/>
+          <w:bCs/>
+          <w:spacing w:val="2"/>
+          <w:sz w:val="20"/>
+          <w:szCs w:val="20"/>
+        </w:rPr>
+      </w:pPr>
+      <w:r>
+        <w:rPr>
+          <w:rFonts w:ascii="Times New Roman" w:eastAsia="Times New Roman" w:hAnsi="Times New Roman" w:cs="Times New Roman"/>
+          <w:b/>
+          <w:sz w:val="20"/>
+          <w:szCs w:val="20"/>
+        </w:rPr>
+        <w:t xml:space="preserve">AWS – </w:t>
+      </w:r>
+      <w:r>
+        <w:rPr>
+          <w:rFonts w:ascii="Times New Roman" w:eastAsia="Times New Roman" w:hAnsi="Times New Roman" w:cs="Times New Roman"/>
+          <w:bCs/>
+          <w:sz w:val="20"/>
+          <w:szCs w:val="20"/>
+        </w:rPr>
+        <w:t>Conducted curated workshops introducing AWS concepts in solving business problems.</w:t>
+      </w:r>
+    </w:p>
+    <w:p>
+      <w:pPr>
+        <w:widowControl w:val="0"/>
+        <w:tabs>
+          <w:tab w:val="left" w:pos="371"/>
+        </w:tabs>
+        <w:autoSpaceDE w:val="0"/>
+        <w:autoSpaceDN w:val="0"/>
+        <w:spacing w:after="0" w:line="273" w:lineRule="auto"/>
+        <w:ind w:right="499"/>
+        <w:rPr>
+          <w:rFonts w:ascii="Times New Roman" w:eastAsia="Times New Roman" w:hAnsi="Times New Roman" w:cs="Times New Roman"/>
+          <w:sz w:val="20"/>
+          <w:szCs w:val="20"/>
+        </w:rPr>
+      </w:pPr>
+      <w:r>
+        <w:rPr>
+          <w:rFonts w:ascii="Times New Roman" w:eastAsia="Times New Roman" w:hAnsi="Times New Roman" w:cs="Times New Roman"/>
+          <w:sz w:val="20"/>
+          <w:szCs w:val="20"/>
+        </w:rPr>
+        <w:t xml:space="preserve">  </w:t>
+      </w:r>
+      <w:r>
+        <w:rPr>
+          <w:rFonts w:ascii="Times New Roman" w:eastAsia="Times New Roman" w:hAnsi="Times New Roman" w:cs="Times New Roman"/>
+          <w:b/>
+          <w:bCs/>
+          <w:sz w:val="20"/>
+          <w:szCs w:val="20"/>
+        </w:rPr>
+        <w:t>Coding Clubs</w:t>
+      </w:r>
+      <w:r>
+        <w:rPr>
+          <w:rFonts w:ascii="Times New Roman" w:eastAsia="Times New Roman" w:hAnsi="Times New Roman" w:cs="Times New Roman"/>
+          <w:b/>
+          <w:bCs/>
+          <w:sz w:val="20"/>
+          <w:szCs w:val="20"/>
+        </w:rPr>
+        <w:t xml:space="preserve"> – </w:t>
+      </w:r>
+      <w:r>
+        <w:rPr>
+          <w:rFonts w:ascii="Times New Roman" w:eastAsia="Times New Roman" w:hAnsi="Times New Roman" w:cs="Times New Roman"/>
+          <w:sz w:val="20"/>
+          <w:szCs w:val="20"/>
+        </w:rPr>
+        <w:t>Lead and organized coding clubs on campus in applying computational thinking towards real world problems.</w:t>
+      </w:r>
+    </w:p>
+    <w:p>
+      <w:pPr>
+        <w:widowControl w:val="0"/>
+        <w:tabs>
+          <w:tab w:val="left" w:pos="371"/>
+        </w:tabs>
+        <w:autoSpaceDE w:val="0"/>
+        <w:autoSpaceDN w:val="0"/>
+        <w:spacing w:after="0" w:line="273" w:lineRule="auto"/>
+        <w:ind w:left="93" w:right="499"/>
+        <w:rPr>
+          <w:rFonts w:ascii="Times New Roman" w:eastAsia="Times New Roman" w:hAnsi="Times New Roman" w:cs="Times New Roman"/>
+          <w:sz w:val="20"/>
+          <w:szCs w:val="20"/>
+        </w:rPr>
+      </w:pPr>
+      <w:r>
+        <w:rPr>
+          <w:rFonts w:ascii="Times New Roman" w:eastAsia="Times New Roman" w:hAnsi="Times New Roman" w:cs="Times New Roman"/>
+          <w:b/>
+          <w:bCs/>
+          <w:sz w:val="20"/>
+          <w:szCs w:val="20"/>
+        </w:rPr>
+        <w:t>T</w:t>
+      </w:r>
+      <w:r>
+        <w:rPr>
+          <w:rFonts w:ascii="Times New Roman" w:eastAsia="Times New Roman" w:hAnsi="Times New Roman" w:cs="Times New Roman"/>
+          <w:b/>
+          <w:bCs/>
+          <w:sz w:val="20"/>
+          <w:szCs w:val="20"/>
+        </w:rPr>
+        <w:t>eaching assistant</w:t>
+      </w:r>
+      <w:r>
+        <w:rPr>
+          <w:rFonts w:ascii="Times New Roman" w:eastAsia="Times New Roman" w:hAnsi="Times New Roman" w:cs="Times New Roman"/>
+          <w:b/>
+          <w:bCs/>
+          <w:sz w:val="20"/>
+          <w:szCs w:val="20"/>
+        </w:rPr>
+        <w:t xml:space="preserve"> – </w:t>
+      </w:r>
+      <w:r>
+        <w:rPr>
+          <w:rFonts w:ascii="Times New Roman" w:eastAsia="Times New Roman" w:hAnsi="Times New Roman" w:cs="Times New Roman"/>
+          <w:sz w:val="20"/>
+          <w:szCs w:val="20"/>
+        </w:rPr>
+        <w:t xml:space="preserve">Work on-campus as a computer science teaching assistant and a grader for multiple computer science            department faculties. </w:t>
+      </w:r>
+    </w:p>
+    <w:p>
+      <w:pPr>
+        <w:widowControl w:val="0"/>
+        <w:tabs>
+          <w:tab w:val="left" w:pos="371"/>
+        </w:tabs>
+        <w:autoSpaceDE w:val="0"/>
+        <w:autoSpaceDN w:val="0"/>
+        <w:spacing w:after="0" w:line="273" w:lineRule="auto"/>
+        <w:ind w:left="93" w:right="499"/>
+        <w:rPr>
+          <w:rFonts w:ascii="Times New Roman" w:eastAsia="Times New Roman" w:hAnsi="Times New Roman" w:cs="Times New Roman"/>
+          <w:sz w:val="20"/>
+          <w:szCs w:val="20"/>
+        </w:rPr>
+      </w:pPr>
+      <w:r>
+        <w:rPr>
+          <w:rFonts w:ascii="Times New Roman" w:eastAsia="Times New Roman" w:hAnsi="Times New Roman" w:cs="Times New Roman"/>
+          <w:b/>
+          <w:bCs/>
+          <w:sz w:val="20"/>
+          <w:szCs w:val="20"/>
+        </w:rPr>
+        <w:t>SCAA –</w:t>
+      </w:r>
+      <w:r>
+        <w:rPr>
+          <w:rFonts w:ascii="Times New Roman" w:eastAsia="Times New Roman" w:hAnsi="Times New Roman" w:cs="Times New Roman"/>
+          <w:sz w:val="20"/>
+          <w:szCs w:val="20"/>
+        </w:rPr>
+        <w:t xml:space="preserve"> Work on-campus at the Student Center for Academic Achievement (SCAA) as an English writing tutor.</w:t>
+      </w:r>
+    </w:p>
+    <w:p>
+      <w:pPr>
+        <w:widowControl w:val="0"/>
+        <w:tabs>
+          <w:tab w:val="left" w:pos="371"/>
+        </w:tabs>
+        <w:autoSpaceDE w:val="0"/>
+        <w:autoSpaceDN w:val="0"/>
+        <w:spacing w:after="0" w:line="273" w:lineRule="auto"/>
+        <w:ind w:left="93" w:right="499"/>
+        <w:rPr>
+          <w:rFonts w:ascii="Times New Roman" w:eastAsia="Times New Roman" w:hAnsi="Times New Roman" w:cs="Times New Roman"/>
+          <w:sz w:val="20"/>
+          <w:szCs w:val="20"/>
+        </w:rPr>
+      </w:pPr>
+      <w:r>
+        <w:rPr>
+          <w:rFonts w:ascii="Times New Roman" w:eastAsia="Times New Roman" w:hAnsi="Times New Roman" w:cs="Times New Roman"/>
+          <w:b/>
+          <w:bCs/>
+          <w:sz w:val="20"/>
+          <w:szCs w:val="20"/>
+        </w:rPr>
+        <w:t>OWL –</w:t>
+      </w:r>
+      <w:r>
+        <w:rPr>
+          <w:rFonts w:ascii="Times New Roman" w:eastAsia="Times New Roman" w:hAnsi="Times New Roman" w:cs="Times New Roman"/>
+          <w:sz w:val="20"/>
+          <w:szCs w:val="20"/>
+        </w:rPr>
+        <w:t xml:space="preserve"> Work on-campus at the Online Writing Lab (OWL) providing English literacy resources and services for students.</w:t>
+      </w:r>
+    </w:p>
+    <w:p>
+      <w:pPr>
+        <w:widowControl w:val="0"/>
+        <w:autoSpaceDE w:val="0"/>
+        <w:autoSpaceDN w:val="0"/>
+        <w:spacing w:before="116" w:after="18" w:line="240" w:lineRule="auto"/>
+        <w:ind w:left="93"/>
+        <w:outlineLvl w:val="0"/>
+        <w:rPr>
+          <w:rFonts w:ascii="Times New Roman" w:eastAsia="Times New Roman" w:hAnsi="Times New Roman" w:cs="Times New Roman"/>
+          <w:b/>
+          <w:bCs/>
+          <w:sz w:val="20"/>
+          <w:szCs w:val="20"/>
+        </w:rPr>
+      </w:pPr>
+      <w:r>
+        <w:rPr>
+          <w:rFonts w:ascii="Times New Roman" w:eastAsia="Times New Roman" w:hAnsi="Times New Roman" w:cs="Times New Roman"/>
+          <w:b/>
+          <w:bCs/>
+          <w:sz w:val="20"/>
+          <w:szCs w:val="20"/>
+        </w:rPr>
+        <w:t>ACADEMIC</w:t>
+      </w:r>
+      <w:r>
+        <w:rPr>
+          <w:rFonts w:ascii="Times New Roman" w:eastAsia="Times New Roman" w:hAnsi="Times New Roman" w:cs="Times New Roman"/>
+          <w:b/>
+          <w:bCs/>
+          <w:spacing w:val="-2"/>
+          <w:sz w:val="20"/>
+          <w:szCs w:val="20"/>
+        </w:rPr>
+        <w:t xml:space="preserve"> </w:t>
+      </w:r>
+      <w:r>
+        <w:rPr>
+          <w:rFonts w:ascii="Times New Roman" w:eastAsia="Times New Roman" w:hAnsi="Times New Roman" w:cs="Times New Roman"/>
+          <w:b/>
+          <w:bCs/>
+          <w:sz w:val="20"/>
+          <w:szCs w:val="20"/>
+        </w:rPr>
+        <w:t>PROJECTS</w:t>
+      </w:r>
+    </w:p>
+    <w:p>
+      <w:pPr>
+        <w:widowControl w:val="0"/>
+        <w:autoSpaceDE w:val="0"/>
+        <w:autoSpaceDN w:val="0"/>
+        <w:spacing w:after="0" w:line="20" w:lineRule="exact"/>
+        <w:ind w:left="86"/>
+        <w:rPr>
+          <w:rFonts w:ascii="Times New Roman" w:eastAsia="Times New Roman" w:hAnsi="Times New Roman" w:cs="Times New Roman"/>
+          <w:sz w:val="20"/>
+          <w:szCs w:val="20"/>
+        </w:rPr>
+      </w:pPr>
+      <w:r>
+        <w:rPr>
+          <w:rFonts w:ascii="Times New Roman" w:eastAsia="Times New Roman" w:hAnsi="Times New Roman" w:cs="Times New Roman"/>
+          <w:noProof/>
+          <w:sz w:val="20"/>
           <w:szCs w:val="20"/>
         </w:rPr>
         <mc:AlternateContent>
@@ -3427,13 +3637,15 @@
           <w:b/>
           <w:spacing w:val="2"/>
           <w:sz w:val="20"/>
-        </w:rPr>
-      </w:pPr>
-      <w:r>
-        <w:rPr>
-          <w:rFonts w:ascii="Times New Roman" w:eastAsia="Times New Roman" w:hAnsi="Times New Roman" w:cs="Times New Roman"/>
-          <w:b/>
-          <w:sz w:val="20"/>
+          <w:szCs w:val="20"/>
+        </w:rPr>
+      </w:pPr>
+      <w:r>
+        <w:rPr>
+          <w:rFonts w:ascii="Times New Roman" w:eastAsia="Times New Roman" w:hAnsi="Times New Roman" w:cs="Times New Roman"/>
+          <w:b/>
+          <w:sz w:val="20"/>
+          <w:szCs w:val="20"/>
         </w:rPr>
         <w:t>ICT Academy student innovator award</w:t>
       </w:r>
@@ -3451,12 +3663,14 @@
         <w:rPr>
           <w:rFonts w:ascii="Times New Roman" w:eastAsia="Times New Roman" w:hAnsi="Times New Roman" w:cs="Times New Roman"/>
           <w:sz w:val="20"/>
-        </w:rPr>
-      </w:pPr>
-      <w:r>
-        <w:rPr>
-          <w:rFonts w:ascii="Times New Roman" w:eastAsia="Times New Roman" w:hAnsi="Times New Roman" w:cs="Times New Roman"/>
-          <w:sz w:val="20"/>
+          <w:szCs w:val="20"/>
+        </w:rPr>
+      </w:pPr>
+      <w:r>
+        <w:rPr>
+          <w:rFonts w:ascii="Times New Roman" w:eastAsia="Times New Roman" w:hAnsi="Times New Roman" w:cs="Times New Roman"/>
+          <w:sz w:val="20"/>
+          <w:szCs w:val="20"/>
         </w:rPr>
         <w:t xml:space="preserve">  Awarded </w:t>
       </w:r>
@@ -3466,6 +3680,7 @@
           <w:b/>
           <w:bCs/>
           <w:sz w:val="20"/>
+          <w:szCs w:val="20"/>
         </w:rPr>
         <w:t>first</w:t>
       </w:r>
@@ -3475,6 +3690,7 @@
           <w:b/>
           <w:bCs/>
           <w:sz w:val="20"/>
+          <w:szCs w:val="20"/>
         </w:rPr>
         <w:t xml:space="preserve"> place</w:t>
       </w:r>
@@ -3482,6 +3698,7 @@
         <w:rPr>
           <w:rFonts w:ascii="Times New Roman" w:eastAsia="Times New Roman" w:hAnsi="Times New Roman" w:cs="Times New Roman"/>
           <w:sz w:val="20"/>
+          <w:szCs w:val="20"/>
         </w:rPr>
         <w:t xml:space="preserve"> for designing and implementing a </w:t>
       </w:r>
@@ -3491,6 +3708,7 @@
           <w:b/>
           <w:bCs/>
           <w:sz w:val="20"/>
+          <w:szCs w:val="20"/>
         </w:rPr>
         <w:t>home automation system using IoT</w:t>
       </w:r>
@@ -3498,6 +3716,7 @@
         <w:rPr>
           <w:rFonts w:ascii="Times New Roman" w:eastAsia="Times New Roman" w:hAnsi="Times New Roman" w:cs="Times New Roman"/>
           <w:sz w:val="20"/>
+          <w:szCs w:val="20"/>
         </w:rPr>
         <w:t>.</w:t>
       </w:r>
@@ -3538,7 +3757,7 @@
         <w:ind w:left="93"/>
         <w:rPr>
           <w:rFonts w:ascii="Times New Roman" w:eastAsia="Times New Roman" w:hAnsi="Times New Roman" w:cs="Times New Roman"/>
-          <w:sz w:val="2"/>
+          <w:sz w:val="20"/>
           <w:szCs w:val="20"/>
         </w:rPr>
       </w:pPr>
@@ -3546,7 +3765,7 @@
         <w:rPr>
           <w:rFonts w:ascii="Times New Roman" w:eastAsia="Times New Roman" w:hAnsi="Times New Roman" w:cs="Times New Roman"/>
           <w:noProof/>
-          <w:sz w:val="2"/>
+          <w:sz w:val="20"/>
           <w:szCs w:val="20"/>
         </w:rPr>
         <mc:AlternateContent>
@@ -3638,13 +3857,15 @@
         <w:rPr>
           <w:rFonts w:ascii="Times New Roman" w:eastAsia="Times New Roman" w:hAnsi="Times New Roman" w:cs="Times New Roman"/>
           <w:sz w:val="20"/>
-        </w:rPr>
-      </w:pPr>
-      <w:r>
-        <w:rPr>
-          <w:rFonts w:ascii="Times New Roman" w:eastAsia="Times New Roman" w:hAnsi="Times New Roman" w:cs="Times New Roman"/>
-          <w:b/>
-          <w:sz w:val="20"/>
+          <w:szCs w:val="20"/>
+        </w:rPr>
+      </w:pPr>
+      <w:r>
+        <w:rPr>
+          <w:rFonts w:ascii="Times New Roman" w:eastAsia="Times New Roman" w:hAnsi="Times New Roman" w:cs="Times New Roman"/>
+          <w:b/>
+          <w:sz w:val="20"/>
+          <w:szCs w:val="20"/>
         </w:rPr>
         <w:t xml:space="preserve">Microsoft </w:t>
       </w:r>
@@ -3653,6 +3874,7 @@
           <w:rFonts w:ascii="Times New Roman" w:eastAsia="Times New Roman" w:hAnsi="Times New Roman" w:cs="Times New Roman"/>
           <w:b/>
           <w:sz w:val="20"/>
+          <w:szCs w:val="20"/>
         </w:rPr>
         <w:t>C</w:t>
       </w:r>
@@ -3661,6 +3883,7 @@
           <w:rFonts w:ascii="Times New Roman" w:eastAsia="Times New Roman" w:hAnsi="Times New Roman" w:cs="Times New Roman"/>
           <w:b/>
           <w:sz w:val="20"/>
+          <w:szCs w:val="20"/>
         </w:rPr>
         <w:t>ertified Web Developer</w:t>
       </w:r>
@@ -3668,6 +3891,7 @@
         <w:rPr>
           <w:rFonts w:ascii="Times New Roman" w:eastAsia="Times New Roman" w:hAnsi="Times New Roman" w:cs="Times New Roman"/>
           <w:sz w:val="20"/>
+          <w:szCs w:val="20"/>
         </w:rPr>
         <w:t xml:space="preserve"> – Programming in HTML5 with JavaScript and CSS3.</w:t>
       </w:r>
@@ -3685,12 +3909,17 @@
         <w:autoSpaceDE w:val="0"/>
         <w:autoSpaceDN w:val="0"/>
         <w:spacing w:after="0" w:line="240" w:lineRule="auto"/>
-      </w:pPr>
-      <w:r>
-        <w:rPr>
-          <w:rFonts w:ascii="Times New Roman" w:eastAsia="Times New Roman" w:hAnsi="Times New Roman" w:cs="Times New Roman"/>
-          <w:b/>
-          <w:sz w:val="20"/>
+        <w:rPr>
+          <w:sz w:val="20"/>
+          <w:szCs w:val="20"/>
+        </w:rPr>
+      </w:pPr>
+      <w:r>
+        <w:rPr>
+          <w:rFonts w:ascii="Times New Roman" w:eastAsia="Times New Roman" w:hAnsi="Times New Roman" w:cs="Times New Roman"/>
+          <w:b/>
+          <w:sz w:val="20"/>
+          <w:szCs w:val="20"/>
         </w:rPr>
         <w:t>Oracle Academy</w:t>
       </w:r>
@@ -3699,13 +3928,15 @@
           <w:rFonts w:ascii="Times New Roman" w:eastAsia="Times New Roman" w:hAnsi="Times New Roman" w:cs="Times New Roman"/>
           <w:b/>
           <w:sz w:val="20"/>
-        </w:rPr>
-        <w:t xml:space="preserve"> </w:t>
-      </w:r>
-      <w:r>
-        <w:rPr>
-          <w:rFonts w:ascii="Times New Roman" w:eastAsia="Times New Roman" w:hAnsi="Times New Roman" w:cs="Times New Roman"/>
-          <w:sz w:val="20"/>
+          <w:szCs w:val="20"/>
+        </w:rPr>
+        <w:t xml:space="preserve"> </w:t>
+      </w:r>
+      <w:r>
+        <w:rPr>
+          <w:rFonts w:ascii="Times New Roman" w:eastAsia="Times New Roman" w:hAnsi="Times New Roman" w:cs="Times New Roman"/>
+          <w:sz w:val="20"/>
+          <w:szCs w:val="20"/>
         </w:rPr>
         <w:t xml:space="preserve">– </w:t>
       </w:r>
@@ -3713,6 +3944,7 @@
         <w:rPr>
           <w:rFonts w:ascii="Times New Roman" w:eastAsia="Times New Roman" w:hAnsi="Times New Roman" w:cs="Times New Roman"/>
           <w:sz w:val="20"/>
+          <w:szCs w:val="20"/>
         </w:rPr>
         <w:t>Completed course on Database programming with SQL.</w:t>
       </w:r>
@@ -3730,12 +3962,17 @@
         <w:autoSpaceDE w:val="0"/>
         <w:autoSpaceDN w:val="0"/>
         <w:spacing w:after="0" w:line="240" w:lineRule="auto"/>
-      </w:pPr>
-      <w:r>
-        <w:rPr>
-          <w:rFonts w:ascii="Times New Roman" w:eastAsia="Times New Roman" w:hAnsi="Times New Roman" w:cs="Times New Roman"/>
-          <w:b/>
-          <w:sz w:val="20"/>
+        <w:rPr>
+          <w:sz w:val="20"/>
+          <w:szCs w:val="20"/>
+        </w:rPr>
+      </w:pPr>
+      <w:r>
+        <w:rPr>
+          <w:rFonts w:ascii="Times New Roman" w:eastAsia="Times New Roman" w:hAnsi="Times New Roman" w:cs="Times New Roman"/>
+          <w:b/>
+          <w:sz w:val="20"/>
+          <w:szCs w:val="20"/>
         </w:rPr>
         <w:t xml:space="preserve">HCL </w:t>
       </w:r>
@@ -3743,15 +3980,9 @@
         <w:rPr>
           <w:rFonts w:ascii="Times New Roman" w:eastAsia="Times New Roman" w:hAnsi="Times New Roman" w:cs="Times New Roman"/>
           <w:sz w:val="20"/>
-        </w:rPr>
-        <w:t xml:space="preserve">– </w:t>
-      </w:r>
-      <w:r>
-        <w:rPr>
-          <w:rFonts w:ascii="Times New Roman" w:eastAsia="Times New Roman" w:hAnsi="Times New Roman" w:cs="Times New Roman"/>
-          <w:sz w:val="20"/>
-        </w:rPr>
-        <w:t>Completed course on Networking, Cloud computing and Embedded systems.</w:t>
+          <w:szCs w:val="20"/>
+        </w:rPr>
+        <w:t>– Completed course on Networking, Cloud computing and Embedded systems.</w:t>
       </w:r>
     </w:p>
     <w:p>
@@ -3767,12 +3998,17 @@
         <w:autoSpaceDE w:val="0"/>
         <w:autoSpaceDN w:val="0"/>
         <w:spacing w:after="0" w:line="240" w:lineRule="auto"/>
-      </w:pPr>
-      <w:r>
-        <w:rPr>
-          <w:rFonts w:ascii="Times New Roman" w:eastAsia="Times New Roman" w:hAnsi="Times New Roman" w:cs="Times New Roman"/>
-          <w:b/>
-          <w:sz w:val="20"/>
+        <w:rPr>
+          <w:sz w:val="20"/>
+          <w:szCs w:val="20"/>
+        </w:rPr>
+      </w:pPr>
+      <w:r>
+        <w:rPr>
+          <w:rFonts w:ascii="Times New Roman" w:eastAsia="Times New Roman" w:hAnsi="Times New Roman" w:cs="Times New Roman"/>
+          <w:b/>
+          <w:sz w:val="20"/>
+          <w:szCs w:val="20"/>
         </w:rPr>
         <w:t>National Institution for Quality and Reliability</w:t>
       </w:r>
@@ -3781,6 +4017,7 @@
           <w:rFonts w:ascii="Times New Roman" w:eastAsia="Times New Roman" w:hAnsi="Times New Roman" w:cs="Times New Roman"/>
           <w:b/>
           <w:sz w:val="20"/>
+          <w:szCs w:val="20"/>
         </w:rPr>
         <w:t xml:space="preserve"> (NIQR)</w:t>
       </w:r>
@@ -3789,27 +4026,23 @@
           <w:rFonts w:ascii="Times New Roman" w:eastAsia="Times New Roman" w:hAnsi="Times New Roman" w:cs="Times New Roman"/>
           <w:b/>
           <w:sz w:val="20"/>
-        </w:rPr>
-        <w:t xml:space="preserve"> </w:t>
-      </w:r>
-      <w:r>
-        <w:rPr>
-          <w:rFonts w:ascii="Times New Roman" w:eastAsia="Times New Roman" w:hAnsi="Times New Roman" w:cs="Times New Roman"/>
-          <w:sz w:val="20"/>
-        </w:rPr>
-        <w:t xml:space="preserve">– </w:t>
-      </w:r>
-      <w:r>
-        <w:rPr>
-          <w:rFonts w:ascii="Times New Roman" w:eastAsia="Times New Roman" w:hAnsi="Times New Roman" w:cs="Times New Roman"/>
-          <w:sz w:val="20"/>
-        </w:rPr>
-        <w:t>Attended workshop on “Awareness of Industry 4.0”</w:t>
-      </w:r>
-      <w:r>
-        <w:rPr>
-          <w:rFonts w:ascii="Times New Roman" w:eastAsia="Times New Roman" w:hAnsi="Times New Roman" w:cs="Times New Roman"/>
-          <w:sz w:val="20"/>
+          <w:szCs w:val="20"/>
+        </w:rPr>
+        <w:t xml:space="preserve"> </w:t>
+      </w:r>
+      <w:r>
+        <w:rPr>
+          <w:rFonts w:ascii="Times New Roman" w:eastAsia="Times New Roman" w:hAnsi="Times New Roman" w:cs="Times New Roman"/>
+          <w:sz w:val="20"/>
+          <w:szCs w:val="20"/>
+        </w:rPr>
+        <w:t>– Attended workshop on “Awareness of Industry 4.0”</w:t>
+      </w:r>
+      <w:r>
+        <w:rPr>
+          <w:rFonts w:ascii="Times New Roman" w:eastAsia="Times New Roman" w:hAnsi="Times New Roman" w:cs="Times New Roman"/>
+          <w:sz w:val="20"/>
+          <w:szCs w:val="20"/>
         </w:rPr>
         <w:t>.</w:t>
       </w:r>
@@ -3827,12 +4060,17 @@
         <w:autoSpaceDE w:val="0"/>
         <w:autoSpaceDN w:val="0"/>
         <w:spacing w:after="0" w:line="240" w:lineRule="auto"/>
-      </w:pPr>
-      <w:r>
-        <w:rPr>
-          <w:rFonts w:ascii="Times New Roman" w:eastAsia="Times New Roman" w:hAnsi="Times New Roman" w:cs="Times New Roman"/>
-          <w:b/>
-          <w:sz w:val="20"/>
+        <w:rPr>
+          <w:sz w:val="20"/>
+          <w:szCs w:val="20"/>
+        </w:rPr>
+      </w:pPr>
+      <w:r>
+        <w:rPr>
+          <w:rFonts w:ascii="Times New Roman" w:eastAsia="Times New Roman" w:hAnsi="Times New Roman" w:cs="Times New Roman"/>
+          <w:b/>
+          <w:sz w:val="20"/>
+          <w:szCs w:val="20"/>
         </w:rPr>
         <w:t xml:space="preserve">Institution of Engineers India (IEI) </w:t>
       </w:r>
@@ -3840,15 +4078,9 @@
         <w:rPr>
           <w:rFonts w:ascii="Times New Roman" w:eastAsia="Times New Roman" w:hAnsi="Times New Roman" w:cs="Times New Roman"/>
           <w:sz w:val="20"/>
-        </w:rPr>
-        <w:t xml:space="preserve">– </w:t>
-      </w:r>
-      <w:r>
-        <w:rPr>
-          <w:rFonts w:ascii="Times New Roman" w:eastAsia="Times New Roman" w:hAnsi="Times New Roman" w:cs="Times New Roman"/>
-          <w:sz w:val="20"/>
-        </w:rPr>
-        <w:t xml:space="preserve">Presented a paper on empowering education via Augmented Reality. </w:t>
+          <w:szCs w:val="20"/>
+        </w:rPr>
+        <w:t xml:space="preserve">– Presented a paper on empowering education via Augmented Reality. </w:t>
       </w:r>
     </w:p>
     <w:p>
@@ -3863,13 +4095,18 @@
         </w:tabs>
         <w:autoSpaceDE w:val="0"/>
         <w:autoSpaceDN w:val="0"/>
-        <w:spacing w:after="0" w:line="240" w:lineRule="auto"/>
-      </w:pPr>
-      <w:r>
-        <w:rPr>
-          <w:rFonts w:ascii="Times New Roman" w:eastAsia="Times New Roman" w:hAnsi="Times New Roman" w:cs="Times New Roman"/>
-          <w:b/>
-          <w:sz w:val="20"/>
+        <w:spacing w:line="240" w:lineRule="auto"/>
+        <w:rPr>
+          <w:sz w:val="20"/>
+          <w:szCs w:val="20"/>
+        </w:rPr>
+      </w:pPr>
+      <w:r>
+        <w:rPr>
+          <w:rFonts w:ascii="Times New Roman" w:eastAsia="Times New Roman" w:hAnsi="Times New Roman" w:cs="Times New Roman"/>
+          <w:b/>
+          <w:sz w:val="20"/>
+          <w:szCs w:val="20"/>
         </w:rPr>
         <w:t xml:space="preserve">Cambridge English language assistant (BEC) </w:t>
       </w:r>
@@ -3877,15 +4114,9 @@
         <w:rPr>
           <w:rFonts w:ascii="Times New Roman" w:eastAsia="Times New Roman" w:hAnsi="Times New Roman" w:cs="Times New Roman"/>
           <w:sz w:val="20"/>
-        </w:rPr>
-        <w:t xml:space="preserve">– </w:t>
-      </w:r>
-      <w:r>
-        <w:rPr>
-          <w:rFonts w:ascii="Times New Roman" w:eastAsia="Times New Roman" w:hAnsi="Times New Roman" w:cs="Times New Roman"/>
-          <w:sz w:val="20"/>
-        </w:rPr>
-        <w:t>Secured Grade “A” in Cambridge English Level 1 certificate in ESOL International (Business Vantage)</w:t>
+          <w:szCs w:val="20"/>
+        </w:rPr>
+        <w:t>– Secured Grade “A” in Cambridge English Level 1 certificate in ESOL International (Business Vantage)</w:t>
       </w:r>
     </w:p>
     <w:p>
@@ -3909,28 +4140,17 @@
           <w:sz w:val="20"/>
           <w:szCs w:val="20"/>
         </w:rPr>
-        <w:t>PASSION</w:t>
+        <w:t>P</w:t>
       </w:r>
       <w:r>
         <w:rPr>
           <w:rFonts w:ascii="Times New Roman" w:hAnsi="Times New Roman" w:cs="Times New Roman"/>
           <w:b/>
           <w:bCs/>
-          <w:spacing w:val="-2"/>
-          <w:sz w:val="20"/>
-          <w:szCs w:val="20"/>
-        </w:rPr>
-        <w:t xml:space="preserve"> </w:t>
-      </w:r>
-      <w:r>
-        <w:rPr>
-          <w:rFonts w:ascii="Times New Roman" w:hAnsi="Times New Roman" w:cs="Times New Roman"/>
-          <w:b/>
-          <w:bCs/>
-          <w:sz w:val="20"/>
-          <w:szCs w:val="20"/>
-        </w:rPr>
-        <w:t>PROJECTS</w:t>
+          <w:sz w:val="20"/>
+          <w:szCs w:val="20"/>
+        </w:rPr>
+        <w:t>ORTFOLIO</w:t>
       </w:r>
     </w:p>
     <w:p>
@@ -3939,21 +4159,23 @@
         <w:ind w:left="100"/>
         <w:rPr>
           <w:rFonts w:ascii="Times New Roman" w:eastAsia="Times New Roman" w:hAnsi="Times New Roman" w:cs="Times New Roman"/>
-          <w:sz w:val="2"/>
+          <w:sz w:val="20"/>
           <w:szCs w:val="20"/>
         </w:rPr>
       </w:pPr>
       <w:r>
         <w:rPr>
           <w:noProof/>
+          <w:sz w:val="20"/>
+          <w:szCs w:val="20"/>
         </w:rPr>
         <mc:AlternateContent>
           <mc:Choice Requires="wpg">
             <w:drawing>
-              <wp:inline distT="0" distB="0" distL="0" distR="0" wp14:anchorId="654AF902" wp14:editId="083FA10A">
+              <wp:inline distT="0" distB="0" distL="0" distR="0" wp14:anchorId="43107685" wp14:editId="699FB1EB">
                 <wp:extent cx="6812915" cy="9525"/>
                 <wp:effectExtent l="9525" t="0" r="6985" b="9525"/>
-                <wp:docPr id="15" name="Group 15"/>
+                <wp:docPr id="13" name="Group 13"/>
                 <wp:cNvGraphicFramePr>
                   <a:graphicFrameLocks xmlns:a="http://schemas.openxmlformats.org/drawingml/2006/main"/>
                 </wp:cNvGraphicFramePr>
@@ -3972,7 +4194,7 @@
                         </a:xfrm>
                       </wpg:grpSpPr>
                       <wps:wsp>
-                        <wps:cNvPr id="16" name="Line 5"/>
+                        <wps:cNvPr id="14" name="Line 5"/>
                         <wps:cNvCnPr>
                           <a:cxnSpLocks noChangeShapeType="1"/>
                         </wps:cNvCnPr>
@@ -4011,8 +4233,8 @@
           </mc:Choice>
           <mc:Fallback>
             <w:pict>
-              <v:group w14:anchorId="0DDABC32" id="Group 15" o:spid="_x0000_s1026" style="width:536.45pt;height:.75pt;mso-position-horizontal-relative:char;mso-position-vertical-relative:line" coordsize="10729,15" o:gfxdata="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">
-                <v:line id="Line 5" o:spid="_x0000_s1027" style="position:absolute;visibility:visible;mso-wrap-style:square" from="0,8" to="10729,8" o:connectortype="straight" o:gfxdata="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"/>
+              <v:group w14:anchorId="5CF90B11" id="Group 13" o:spid="_x0000_s1026" style="width:536.45pt;height:.75pt;mso-position-horizontal-relative:char;mso-position-vertical-relative:line" coordsize="10729,15" o:gfxdata="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">
+                <v:line id="Line 5" o:spid="_x0000_s1027" style="position:absolute;visibility:visible;mso-wrap-style:square" from="0,8" to="10729,8" o:connectortype="straight" o:gfxdata="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"/>
                 <w10:anchorlock/>
               </v:group>
             </w:pict>
@@ -4028,177 +4250,81 @@
         <w:spacing w:after="0" w:line="240" w:lineRule="auto"/>
         <w:ind w:left="100"/>
         <w:rPr>
-          <w:rFonts w:ascii="Times New Roman" w:eastAsia="Times New Roman" w:hAnsi="Times New Roman" w:cs="Times New Roman"/>
-          <w:b/>
+          <w:rStyle w:val="Hyperlink"/>
+          <w:rFonts w:ascii="Times New Roman" w:eastAsia="Times New Roman" w:hAnsi="Times New Roman" w:cs="Times New Roman"/>
+          <w:bCs/>
+          <w:color w:val="auto"/>
           <w:spacing w:val="2"/>
           <w:sz w:val="20"/>
-        </w:rPr>
-      </w:pPr>
-      <w:r>
-        <w:rPr>
-          <w:rFonts w:ascii="Times New Roman" w:eastAsia="Times New Roman" w:hAnsi="Times New Roman" w:cs="Times New Roman"/>
-          <w:b/>
-          <w:sz w:val="20"/>
-        </w:rPr>
-        <w:t>SHEPPIE</w:t>
-      </w:r>
-    </w:p>
-    <w:p>
-      <w:pPr>
-        <w:pStyle w:val="ListParagraph"/>
-        <w:numPr>
-          <w:ilvl w:val="0"/>
-          <w:numId w:val="11"/>
-        </w:numPr>
-        <w:tabs>
-          <w:tab w:val="left" w:pos="566"/>
-          <w:tab w:val="left" w:pos="1415"/>
-          <w:tab w:val="left" w:pos="1698"/>
-        </w:tabs>
-        <w:spacing w:before="0" w:line="220" w:lineRule="exact"/>
-        <w:rPr>
-          <w:sz w:val="20"/>
-          <w:szCs w:val="20"/>
-        </w:rPr>
-      </w:pPr>
-      <w:r>
-        <w:rPr>
-          <w:sz w:val="20"/>
-          <w:szCs w:val="20"/>
-        </w:rPr>
-        <w:t xml:space="preserve">'Sheppie' is a </w:t>
-      </w:r>
-      <w:r>
-        <w:rPr>
-          <w:b/>
-          <w:bCs/>
-          <w:sz w:val="20"/>
-          <w:szCs w:val="20"/>
-        </w:rPr>
-        <w:t>live web application</w:t>
-      </w:r>
-      <w:r>
-        <w:rPr>
-          <w:sz w:val="20"/>
-          <w:szCs w:val="20"/>
-        </w:rPr>
-        <w:t xml:space="preserve"> hosted on </w:t>
-      </w:r>
-      <w:r>
-        <w:rPr>
-          <w:b/>
-          <w:bCs/>
-          <w:sz w:val="20"/>
-          <w:szCs w:val="20"/>
-        </w:rPr>
-        <w:t>Heroku</w:t>
-      </w:r>
-      <w:r>
-        <w:rPr>
-          <w:sz w:val="20"/>
-          <w:szCs w:val="20"/>
-        </w:rPr>
-        <w:t xml:space="preserve"> through which international students can put in requests to designated drivers </w:t>
-      </w:r>
-      <w:r>
-        <w:rPr>
-          <w:sz w:val="20"/>
-          <w:szCs w:val="20"/>
-        </w:rPr>
-        <w:t xml:space="preserve">who facilitate them in rudiments such as grocery shopping, furniture pickup and so much more. The transition from your home country </w:t>
-      </w:r>
-      <w:r>
-        <w:rPr>
-          <w:sz w:val="20"/>
-          <w:szCs w:val="20"/>
-        </w:rPr>
-        <w:t>to several</w:t>
-      </w:r>
-      <w:r>
-        <w:rPr>
-          <w:sz w:val="20"/>
-          <w:szCs w:val="20"/>
-        </w:rPr>
-        <w:t xml:space="preserve"> thousand miles apart brings on itself plethora of challenges. This leap of faith is assuaged via Sheppie.</w:t>
-      </w:r>
-    </w:p>
-    <w:p>
-      <w:pPr>
-        <w:pStyle w:val="ListParagraph"/>
-        <w:numPr>
-          <w:ilvl w:val="0"/>
-          <w:numId w:val="11"/>
-        </w:numPr>
-        <w:tabs>
-          <w:tab w:val="left" w:pos="566"/>
-          <w:tab w:val="left" w:pos="1415"/>
-          <w:tab w:val="left" w:pos="1698"/>
-        </w:tabs>
-        <w:spacing w:before="0" w:line="220" w:lineRule="exact"/>
-        <w:rPr>
-          <w:sz w:val="20"/>
-          <w:szCs w:val="20"/>
-        </w:rPr>
-      </w:pPr>
-      <w:r>
-        <w:rPr>
-          <w:sz w:val="20"/>
-          <w:szCs w:val="20"/>
-        </w:rPr>
-        <w:t>Deployed on</w:t>
-      </w:r>
-      <w:r>
-        <w:t xml:space="preserve"> </w:t>
+          <w:szCs w:val="20"/>
+          <w:u w:val="none"/>
+        </w:rPr>
+      </w:pPr>
+      <w:r>
+        <w:rPr>
+          <w:rStyle w:val="Hyperlink"/>
+          <w:rFonts w:ascii="Times New Roman" w:eastAsia="Times New Roman" w:hAnsi="Times New Roman" w:cs="Times New Roman"/>
+          <w:bCs/>
+          <w:color w:val="auto"/>
+          <w:spacing w:val="2"/>
+          <w:sz w:val="20"/>
+          <w:szCs w:val="20"/>
+          <w:u w:val="none"/>
+        </w:rPr>
+        <w:t xml:space="preserve">My </w:t>
       </w:r>
       <w:hyperlink r:id="rId9" w:history="1">
         <w:r>
           <w:rPr>
             <w:rStyle w:val="Hyperlink"/>
+            <w:rFonts w:ascii="Times New Roman" w:eastAsia="Times New Roman" w:hAnsi="Times New Roman" w:cs="Times New Roman"/>
+            <w:bCs/>
+            <w:spacing w:val="2"/>
             <w:sz w:val="20"/>
             <w:szCs w:val="20"/>
           </w:rPr>
-          <w:t>https://sheppie.herokuapp.com</w:t>
+          <w:t>portfolio</w:t>
         </w:r>
       </w:hyperlink>
-    </w:p>
-    <w:p>
-      <w:pPr>
-        <w:pStyle w:val="ListParagraph"/>
-        <w:numPr>
-          <w:ilvl w:val="0"/>
-          <w:numId w:val="11"/>
-        </w:numPr>
-        <w:tabs>
-          <w:tab w:val="left" w:pos="566"/>
-          <w:tab w:val="left" w:pos="1415"/>
-          <w:tab w:val="left" w:pos="1698"/>
-        </w:tabs>
-        <w:spacing w:line="220" w:lineRule="exact"/>
+      <w:r>
         <w:rPr>
           <w:rStyle w:val="Hyperlink"/>
+          <w:rFonts w:ascii="Times New Roman" w:eastAsia="Times New Roman" w:hAnsi="Times New Roman" w:cs="Times New Roman"/>
+          <w:bCs/>
           <w:color w:val="auto"/>
+          <w:spacing w:val="2"/>
           <w:sz w:val="20"/>
           <w:szCs w:val="20"/>
           <w:u w:val="none"/>
         </w:rPr>
-      </w:pPr>
-      <w:r>
-        <w:rPr>
-          <w:sz w:val="20"/>
-          <w:szCs w:val="20"/>
-        </w:rPr>
-        <w:t xml:space="preserve">Read more about Sheppie and its features on </w:t>
-      </w:r>
-      <w:hyperlink r:id="rId10" w:history="1">
-        <w:r>
-          <w:rPr>
-            <w:rStyle w:val="Hyperlink"/>
-            <w:sz w:val="20"/>
-            <w:szCs w:val="20"/>
-          </w:rPr>
-          <w:t>https://medium.com/@joqim/my-journey-through-sheppie-d1edb628a547</w:t>
-        </w:r>
-      </w:hyperlink>
+        <w:t xml:space="preserve"> website showcases my passion </w:t>
+      </w:r>
+      <w:r>
+        <w:rPr>
+          <w:rStyle w:val="Hyperlink"/>
+          <w:rFonts w:ascii="Times New Roman" w:eastAsia="Times New Roman" w:hAnsi="Times New Roman" w:cs="Times New Roman"/>
+          <w:bCs/>
+          <w:color w:val="auto"/>
+          <w:spacing w:val="2"/>
+          <w:sz w:val="20"/>
+          <w:szCs w:val="20"/>
+          <w:u w:val="none"/>
+        </w:rPr>
+        <w:t>towards creativity and projects I have worked on</w:t>
+      </w:r>
+      <w:r>
+        <w:rPr>
+          <w:rStyle w:val="Hyperlink"/>
+          <w:rFonts w:ascii="Times New Roman" w:eastAsia="Times New Roman" w:hAnsi="Times New Roman" w:cs="Times New Roman"/>
+          <w:bCs/>
+          <w:color w:val="auto"/>
+          <w:spacing w:val="2"/>
+          <w:sz w:val="20"/>
+          <w:szCs w:val="20"/>
+          <w:u w:val="none"/>
+        </w:rPr>
+        <w:t>.</w:t>
+      </w:r>
     </w:p>
     <w:p>
       <w:pPr>
@@ -4208,124 +4334,16 @@
         <w:spacing w:after="0" w:line="240" w:lineRule="auto"/>
         <w:ind w:left="100"/>
         <w:rPr>
-          <w:rFonts w:ascii="Times New Roman" w:eastAsia="Times New Roman" w:hAnsi="Times New Roman" w:cs="Times New Roman"/>
-          <w:b/>
+          <w:rStyle w:val="Hyperlink"/>
+          <w:rFonts w:ascii="Times New Roman" w:eastAsia="Times New Roman" w:hAnsi="Times New Roman" w:cs="Times New Roman"/>
+          <w:bCs/>
+          <w:color w:val="auto"/>
           <w:spacing w:val="2"/>
           <w:sz w:val="20"/>
-        </w:rPr>
-      </w:pPr>
-      <w:r>
-        <w:rPr>
-          <w:rFonts w:ascii="Times New Roman" w:eastAsia="Times New Roman" w:hAnsi="Times New Roman" w:cs="Times New Roman"/>
-          <w:b/>
-          <w:sz w:val="20"/>
-        </w:rPr>
-        <w:t>SLAY</w:t>
-      </w:r>
-    </w:p>
-    <w:p>
-      <w:pPr>
-        <w:pStyle w:val="ListParagraph"/>
-        <w:numPr>
-          <w:ilvl w:val="0"/>
-          <w:numId w:val="13"/>
-        </w:numPr>
-        <w:tabs>
-          <w:tab w:val="left" w:pos="566"/>
-          <w:tab w:val="left" w:pos="1415"/>
-          <w:tab w:val="left" w:pos="1698"/>
-        </w:tabs>
-        <w:spacing w:before="0" w:line="220" w:lineRule="exact"/>
-        <w:rPr>
-          <w:sz w:val="20"/>
-          <w:szCs w:val="20"/>
-        </w:rPr>
-      </w:pPr>
-      <w:r>
-        <w:rPr>
-          <w:sz w:val="20"/>
-          <w:szCs w:val="20"/>
-        </w:rPr>
-        <w:t xml:space="preserve">I believe there are some who unfortunately are low-key addicted to gaming, and they just sink in countless hours and thus losing track of time. While gaming maybe a hobby, there is a fine line which when crossed leads into addiction. 'Slay' is a </w:t>
-      </w:r>
-      <w:r>
-        <w:rPr>
-          <w:b/>
-          <w:bCs/>
-          <w:sz w:val="20"/>
-          <w:szCs w:val="20"/>
-        </w:rPr>
-        <w:t>windows service</w:t>
-      </w:r>
-      <w:r>
-        <w:rPr>
-          <w:sz w:val="20"/>
-          <w:szCs w:val="20"/>
-        </w:rPr>
-        <w:t xml:space="preserve"> built on top </w:t>
-      </w:r>
-      <w:r>
-        <w:rPr>
-          <w:sz w:val="20"/>
-          <w:szCs w:val="20"/>
-        </w:rPr>
-        <w:t>of</w:t>
-      </w:r>
-      <w:r>
-        <w:rPr>
-          <w:b/>
-          <w:bCs/>
-          <w:sz w:val="20"/>
-          <w:szCs w:val="20"/>
-        </w:rPr>
-        <w:t xml:space="preserve"> .NET framework</w:t>
-      </w:r>
-      <w:r>
-        <w:rPr>
-          <w:sz w:val="20"/>
-          <w:szCs w:val="20"/>
-        </w:rPr>
-        <w:t>. A built-in scheduler in the service keeps you in check at regular intervals. If failed to comply, it will terminate the instance of the application running in the background. A merciless means but a necessity.</w:t>
-      </w:r>
-    </w:p>
-    <w:p>
-      <w:pPr>
-        <w:pStyle w:val="ListParagraph"/>
-        <w:numPr>
-          <w:ilvl w:val="0"/>
-          <w:numId w:val="13"/>
-        </w:numPr>
-        <w:tabs>
-          <w:tab w:val="left" w:pos="566"/>
-          <w:tab w:val="left" w:pos="1415"/>
-          <w:tab w:val="left" w:pos="1698"/>
-        </w:tabs>
-        <w:spacing w:line="220" w:lineRule="exact"/>
-        <w:rPr>
-          <w:rStyle w:val="Hyperlink"/>
-          <w:color w:val="auto"/>
-          <w:sz w:val="20"/>
           <w:szCs w:val="20"/>
           <w:u w:val="none"/>
         </w:rPr>
       </w:pPr>
-      <w:r>
-        <w:rPr>
-          <w:sz w:val="20"/>
-          <w:szCs w:val="20"/>
-        </w:rPr>
-        <w:t xml:space="preserve">Read more about Slay and its features on </w:t>
-      </w:r>
-      <w:hyperlink r:id="rId11" w:history="1">
-        <w:r>
-          <w:rPr>
-            <w:rStyle w:val="Hyperlink"/>
-            <w:sz w:val="20"/>
-            <w:szCs w:val="20"/>
-          </w:rPr>
-          <w:t>https://medium.com/@joqim/breaking-out-of-virtual-chains-with-slay-df7634533b2c</w:t>
-        </w:r>
-      </w:hyperlink>
     </w:p>
     <w:sectPr>
       <w:pgSz w:w="12240" w:h="15840"/>

--- a/Resume - Dhipauk Joqim.docx
+++ b/Resume - Dhipauk Joqim.docx
@@ -237,7 +237,7 @@
         <w:widowControl w:val="0"/>
         <w:autoSpaceDE w:val="0"/>
         <w:autoSpaceDN w:val="0"/>
-        <w:spacing w:before="92" w:after="0" w:line="240" w:lineRule="auto"/>
+        <w:spacing w:before="92" w:after="0" w:line="360" w:lineRule="auto"/>
         <w:ind w:left="100"/>
         <w:outlineLvl w:val="0"/>
         <w:rPr>
@@ -440,34 +440,22 @@
       <w:r>
         <w:rPr>
           <w:b/>
-          <w:bCs/>
-          <w:sz w:val="20"/>
-          <w:szCs w:val="20"/>
-        </w:rPr>
-        <w:t>Salesforce developer |</w:t>
-      </w:r>
-      <w:r>
-        <w:rPr>
-          <w:b/>
-          <w:sz w:val="20"/>
-          <w:szCs w:val="20"/>
-        </w:rPr>
-        <w:t xml:space="preserve"> Hibiz Solutions </w:t>
-      </w:r>
-      <w:r>
-        <w:rPr>
-          <w:b/>
-          <w:bCs/>
-          <w:sz w:val="20"/>
-          <w:szCs w:val="20"/>
-        </w:rPr>
-        <w:t>|</w:t>
-      </w:r>
-      <w:r>
-        <w:rPr>
-          <w:b/>
-          <w:bCs/>
-          <w:spacing w:val="-2"/>
+          <w:sz w:val="20"/>
+          <w:szCs w:val="20"/>
+        </w:rPr>
+        <w:t>H</w:t>
+      </w:r>
+      <w:r>
+        <w:rPr>
+          <w:b/>
+          <w:sz w:val="20"/>
+          <w:szCs w:val="20"/>
+        </w:rPr>
+        <w:t>IBIZ</w:t>
+      </w:r>
+      <w:r>
+        <w:rPr>
+          <w:b/>
           <w:sz w:val="20"/>
           <w:szCs w:val="20"/>
         </w:rPr>
@@ -476,30 +464,53 @@
       <w:r>
         <w:rPr>
           <w:b/>
-          <w:bCs/>
-          <w:sz w:val="20"/>
-          <w:szCs w:val="20"/>
-        </w:rPr>
-        <w:t>Chennai,</w:t>
-      </w:r>
-      <w:r>
-        <w:rPr>
-          <w:b/>
-          <w:bCs/>
-          <w:spacing w:val="-2"/>
-          <w:sz w:val="20"/>
-          <w:szCs w:val="20"/>
-        </w:rPr>
-        <w:t xml:space="preserve"> </w:t>
-      </w:r>
-      <w:r>
-        <w:rPr>
-          <w:b/>
-          <w:bCs/>
-          <w:sz w:val="20"/>
-          <w:szCs w:val="20"/>
-        </w:rPr>
-        <w:t>India</w:t>
+          <w:sz w:val="20"/>
+          <w:szCs w:val="20"/>
+        </w:rPr>
+        <w:t>SOLUTIONS</w:t>
+      </w:r>
+      <w:r>
+        <w:rPr>
+          <w:b/>
+          <w:sz w:val="20"/>
+          <w:szCs w:val="20"/>
+        </w:rPr>
+        <w:t xml:space="preserve"> | Chennai, India</w:t>
+      </w:r>
+      <w:r>
+        <w:rPr>
+          <w:b/>
+          <w:bCs/>
+          <w:sz w:val="20"/>
+          <w:szCs w:val="20"/>
+        </w:rPr>
+        <w:t xml:space="preserve">                                                   </w:t>
+      </w:r>
+    </w:p>
+    <w:p>
+      <w:pPr>
+        <w:pStyle w:val="ListParagraph"/>
+        <w:tabs>
+          <w:tab w:val="left" w:pos="9243"/>
+        </w:tabs>
+        <w:spacing w:before="0"/>
+        <w:ind w:left="144" w:firstLine="0"/>
+        <w:outlineLvl w:val="0"/>
+        <w:rPr>
+          <w:b/>
+          <w:bCs/>
+          <w:sz w:val="20"/>
+          <w:szCs w:val="20"/>
+        </w:rPr>
+      </w:pPr>
+      <w:r>
+        <w:rPr>
+          <w:b/>
+          <w:bCs/>
+          <w:sz w:val="20"/>
+          <w:szCs w:val="20"/>
+        </w:rPr>
+        <w:t>Salesforce developer</w:t>
       </w:r>
     </w:p>
     <w:p>
@@ -816,71 +827,25 @@
           <w:sz w:val="20"/>
           <w:szCs w:val="20"/>
         </w:rPr>
-        <w:t>Weekly Status Report application |</w:t>
-      </w:r>
-      <w:r>
-        <w:rPr>
-          <w:b/>
-          <w:sz w:val="20"/>
-          <w:szCs w:val="20"/>
-        </w:rPr>
-        <w:t xml:space="preserve"> Hibiz Solutions </w:t>
-      </w:r>
-      <w:r>
-        <w:rPr>
-          <w:b/>
-          <w:bCs/>
-          <w:sz w:val="20"/>
-          <w:szCs w:val="20"/>
-        </w:rPr>
-        <w:t>|</w:t>
-      </w:r>
-      <w:r>
-        <w:rPr>
-          <w:b/>
-          <w:bCs/>
-          <w:spacing w:val="-2"/>
-          <w:sz w:val="20"/>
-          <w:szCs w:val="20"/>
-        </w:rPr>
-        <w:t xml:space="preserve"> </w:t>
-      </w:r>
-      <w:r>
-        <w:rPr>
-          <w:b/>
-          <w:bCs/>
-          <w:sz w:val="20"/>
-          <w:szCs w:val="20"/>
-        </w:rPr>
-        <w:t>Chennai,</w:t>
-      </w:r>
-      <w:r>
-        <w:rPr>
-          <w:b/>
-          <w:bCs/>
-          <w:spacing w:val="-2"/>
-          <w:sz w:val="20"/>
-          <w:szCs w:val="20"/>
-        </w:rPr>
-        <w:t xml:space="preserve"> </w:t>
-      </w:r>
-      <w:r>
-        <w:rPr>
-          <w:b/>
-          <w:bCs/>
-          <w:sz w:val="20"/>
-          <w:szCs w:val="20"/>
-        </w:rPr>
-        <w:t>India</w:t>
-      </w:r>
-      <w:r>
-        <w:rPr>
-          <w:b/>
-          <w:bCs/>
-          <w:sz w:val="20"/>
-          <w:szCs w:val="20"/>
-        </w:rPr>
-        <w:t xml:space="preserve">                                                                  </w:t>
+        <w:t>Weekly Status Report application</w:t>
+      </w:r>
+      <w:r>
+        <w:rPr>
+          <w:b/>
+          <w:bCs/>
+          <w:sz w:val="20"/>
+          <w:szCs w:val="20"/>
+        </w:rPr>
+        <w:t xml:space="preserve">                                                            </w:t>
+      </w:r>
+      <w:r>
+        <w:rPr>
+          <w:b/>
+          <w:bCs/>
+          <w:sz w:val="20"/>
+          <w:szCs w:val="20"/>
+        </w:rPr>
+        <w:t xml:space="preserve">                                                                 </w:t>
       </w:r>
       <w:r>
         <w:rPr>
@@ -1103,62 +1068,16 @@
           <w:sz w:val="20"/>
           <w:szCs w:val="20"/>
         </w:rPr>
-        <w:t>Electron application |</w:t>
-      </w:r>
-      <w:r>
-        <w:rPr>
-          <w:b/>
-          <w:sz w:val="20"/>
-          <w:szCs w:val="20"/>
-        </w:rPr>
-        <w:t xml:space="preserve"> Hibiz Solutions </w:t>
-      </w:r>
-      <w:r>
-        <w:rPr>
-          <w:b/>
-          <w:bCs/>
-          <w:sz w:val="20"/>
-          <w:szCs w:val="20"/>
-        </w:rPr>
-        <w:t>|</w:t>
-      </w:r>
-      <w:r>
-        <w:rPr>
-          <w:b/>
-          <w:bCs/>
-          <w:spacing w:val="-2"/>
-          <w:sz w:val="20"/>
-          <w:szCs w:val="20"/>
-        </w:rPr>
-        <w:t xml:space="preserve"> </w:t>
-      </w:r>
-      <w:r>
-        <w:rPr>
-          <w:b/>
-          <w:bCs/>
-          <w:sz w:val="20"/>
-          <w:szCs w:val="20"/>
-        </w:rPr>
-        <w:t>Chennai,</w:t>
-      </w:r>
-      <w:r>
-        <w:rPr>
-          <w:b/>
-          <w:bCs/>
-          <w:spacing w:val="-2"/>
-          <w:sz w:val="20"/>
-          <w:szCs w:val="20"/>
-        </w:rPr>
-        <w:t xml:space="preserve"> </w:t>
-      </w:r>
-      <w:r>
-        <w:rPr>
-          <w:b/>
-          <w:bCs/>
-          <w:sz w:val="20"/>
-          <w:szCs w:val="20"/>
-        </w:rPr>
-        <w:t>India</w:t>
+        <w:t>Electron application</w:t>
+      </w:r>
+      <w:r>
+        <w:rPr>
+          <w:b/>
+          <w:bCs/>
+          <w:sz w:val="20"/>
+          <w:szCs w:val="20"/>
+        </w:rPr>
+        <w:t xml:space="preserve">                                                           </w:t>
       </w:r>
       <w:r>
         <w:rPr>
@@ -1279,7 +1198,23 @@
           <w:sz w:val="20"/>
           <w:szCs w:val="20"/>
         </w:rPr>
-        <w:t>Developed a desktop application on Electron JS incorporating socket programming and API integration</w:t>
+        <w:t xml:space="preserve">Developed a desktop application on Electron JS incorporating </w:t>
+      </w:r>
+      <w:r>
+        <w:rPr>
+          <w:b/>
+          <w:bCs/>
+          <w:sz w:val="20"/>
+          <w:szCs w:val="20"/>
+        </w:rPr>
+        <w:t>socket programming</w:t>
+      </w:r>
+      <w:r>
+        <w:rPr>
+          <w:sz w:val="20"/>
+          <w:szCs w:val="20"/>
+        </w:rPr>
+        <w:t xml:space="preserve"> and API integration</w:t>
       </w:r>
     </w:p>
     <w:p>
@@ -1320,78 +1255,7 @@
           <w:sz w:val="20"/>
           <w:szCs w:val="20"/>
         </w:rPr>
-        <w:t xml:space="preserve"> </w:t>
-      </w:r>
-      <w:r>
-        <w:rPr>
-          <w:rFonts w:ascii="Times New Roman" w:eastAsia="Times New Roman" w:hAnsi="Times New Roman" w:cs="Times New Roman"/>
-          <w:b/>
-          <w:bCs/>
-          <w:sz w:val="20"/>
-          <w:szCs w:val="20"/>
-        </w:rPr>
-        <w:t>|</w:t>
-      </w:r>
-      <w:r>
-        <w:rPr>
-          <w:rFonts w:ascii="Times New Roman" w:eastAsia="Times New Roman" w:hAnsi="Times New Roman" w:cs="Times New Roman"/>
-          <w:b/>
-          <w:sz w:val="20"/>
-          <w:szCs w:val="20"/>
-        </w:rPr>
-        <w:t xml:space="preserve"> Hibiz Solutions </w:t>
-      </w:r>
-      <w:r>
-        <w:rPr>
-          <w:rFonts w:ascii="Times New Roman" w:eastAsia="Times New Roman" w:hAnsi="Times New Roman" w:cs="Times New Roman"/>
-          <w:b/>
-          <w:bCs/>
-          <w:sz w:val="20"/>
-          <w:szCs w:val="20"/>
-        </w:rPr>
-        <w:t>|</w:t>
-      </w:r>
-      <w:r>
-        <w:rPr>
-          <w:rFonts w:ascii="Times New Roman" w:eastAsia="Times New Roman" w:hAnsi="Times New Roman" w:cs="Times New Roman"/>
-          <w:b/>
-          <w:bCs/>
-          <w:spacing w:val="-2"/>
-          <w:sz w:val="20"/>
-          <w:szCs w:val="20"/>
-        </w:rPr>
-        <w:t xml:space="preserve"> </w:t>
-      </w:r>
-      <w:r>
-        <w:rPr>
-          <w:rFonts w:ascii="Times New Roman" w:eastAsia="Times New Roman" w:hAnsi="Times New Roman" w:cs="Times New Roman"/>
-          <w:b/>
-          <w:bCs/>
-          <w:sz w:val="20"/>
-          <w:szCs w:val="20"/>
-        </w:rPr>
-        <w:t>Chennai,</w:t>
-      </w:r>
-      <w:r>
-        <w:rPr>
-          <w:rFonts w:ascii="Times New Roman" w:eastAsia="Times New Roman" w:hAnsi="Times New Roman" w:cs="Times New Roman"/>
-          <w:b/>
-          <w:bCs/>
-          <w:spacing w:val="-2"/>
-          <w:sz w:val="20"/>
-          <w:szCs w:val="20"/>
-        </w:rPr>
-        <w:t xml:space="preserve"> </w:t>
-      </w:r>
-      <w:r>
-        <w:rPr>
-          <w:rFonts w:ascii="Times New Roman" w:eastAsia="Times New Roman" w:hAnsi="Times New Roman" w:cs="Times New Roman"/>
-          <w:b/>
-          <w:bCs/>
-          <w:sz w:val="20"/>
-          <w:szCs w:val="20"/>
-        </w:rPr>
-        <w:t>India</w:t>
+        <w:t xml:space="preserve">                                                             </w:t>
       </w:r>
       <w:r>
         <w:rPr>
@@ -1402,6 +1266,16 @@
           <w:szCs w:val="20"/>
         </w:rPr>
         <w:t xml:space="preserve">                                                                                          </w:t>
+      </w:r>
+      <w:r>
+        <w:rPr>
+          <w:rFonts w:ascii="Times New Roman" w:eastAsia="Times New Roman" w:hAnsi="Times New Roman" w:cs="Times New Roman"/>
+          <w:b/>
+          <w:bCs/>
+          <w:sz w:val="20"/>
+          <w:szCs w:val="20"/>
+        </w:rPr>
+        <w:t xml:space="preserve">  </w:t>
       </w:r>
       <w:r>
         <w:rPr>
@@ -1695,16 +1569,7 @@
           <w:sz w:val="20"/>
           <w:szCs w:val="20"/>
         </w:rPr>
-        <w:t xml:space="preserve"> </w:t>
-      </w:r>
-      <w:r>
-        <w:rPr>
-          <w:rFonts w:ascii="Times New Roman" w:eastAsia="Times New Roman" w:hAnsi="Times New Roman" w:cs="Times New Roman"/>
-          <w:b/>
-          <w:sz w:val="20"/>
-          <w:szCs w:val="20"/>
-        </w:rPr>
-        <w:t>| Hibiz Solutions | Chennai, India</w:t>
+        <w:t xml:space="preserve">                                                          </w:t>
       </w:r>
       <w:r>
         <w:rPr>
@@ -1812,7 +1677,21 @@
           <w:sz w:val="20"/>
           <w:szCs w:val="20"/>
         </w:rPr>
-        <w:t xml:space="preserve">A ruby application which later ported into Javascript was developed to enable </w:t>
+        <w:t xml:space="preserve">A ruby application which later ported into </w:t>
+      </w:r>
+      <w:r>
+        <w:rPr>
+          <w:sz w:val="20"/>
+          <w:szCs w:val="20"/>
+        </w:rPr>
+        <w:t>NodeJS</w:t>
+      </w:r>
+      <w:r>
+        <w:rPr>
+          <w:sz w:val="20"/>
+          <w:szCs w:val="20"/>
+        </w:rPr>
+        <w:t xml:space="preserve"> was developed to enable </w:t>
       </w:r>
       <w:r>
         <w:rPr>
@@ -2067,6 +1946,8 @@
           <w:szCs w:val="20"/>
         </w:rPr>
       </w:pPr>
+      <w:proofErr w:type="spellStart"/>
+      <w:proofErr w:type="gramStart"/>
       <w:r>
         <w:rPr>
           <w:rFonts w:ascii="Times New Roman" w:eastAsia="Times New Roman" w:hAnsi="Times New Roman" w:cs="Times New Roman"/>
@@ -2077,14 +1958,25 @@
         </w:rPr>
         <w:t>Languages</w:t>
       </w:r>
-      <w:r>
-        <w:rPr>
-          <w:rFonts w:ascii="Times New Roman" w:eastAsia="Times New Roman" w:hAnsi="Times New Roman" w:cs="Times New Roman"/>
-          <w:b/>
-          <w:sz w:val="20"/>
-          <w:szCs w:val="20"/>
-        </w:rPr>
-        <w:t xml:space="preserve">:                     </w:t>
+      <w:proofErr w:type="spellEnd"/>
+      <w:r>
+        <w:rPr>
+          <w:rFonts w:ascii="Times New Roman" w:eastAsia="Times New Roman" w:hAnsi="Times New Roman" w:cs="Times New Roman"/>
+          <w:b/>
+          <w:sz w:val="20"/>
+          <w:szCs w:val="20"/>
+        </w:rPr>
+        <w:t>:</w:t>
+      </w:r>
+      <w:proofErr w:type="gramEnd"/>
+      <w:r>
+        <w:rPr>
+          <w:rFonts w:ascii="Times New Roman" w:eastAsia="Times New Roman" w:hAnsi="Times New Roman" w:cs="Times New Roman"/>
+          <w:b/>
+          <w:sz w:val="20"/>
+          <w:szCs w:val="20"/>
+        </w:rPr>
+        <w:t xml:space="preserve">                     </w:t>
       </w:r>
       <w:r>
         <w:rPr>
@@ -2117,13 +2009,34 @@
       <w:r>
         <w:rPr>
           <w:rFonts w:ascii="Times New Roman" w:eastAsia="Times New Roman" w:hAnsi="Times New Roman" w:cs="Times New Roman"/>
+          <w:sz w:val="20"/>
+          <w:szCs w:val="20"/>
+          <w:lang w:val="fr-FR"/>
+        </w:rPr>
+        <w:t xml:space="preserve"> C#,</w:t>
+      </w:r>
+      <w:r>
+        <w:rPr>
+          <w:rFonts w:ascii="Times New Roman" w:eastAsia="Times New Roman" w:hAnsi="Times New Roman" w:cs="Times New Roman"/>
           <w:spacing w:val="-4"/>
           <w:sz w:val="20"/>
           <w:szCs w:val="20"/>
           <w:lang w:val="fr-FR"/>
         </w:rPr>
-        <w:t xml:space="preserve"> Java, Python, Ruby on Rails and Sinatra framework</w:t>
-      </w:r>
+        <w:t xml:space="preserve"> Java, Python, Ruby on Rails and Sinatra </w:t>
+      </w:r>
+      <w:proofErr w:type="spellStart"/>
+      <w:r>
+        <w:rPr>
+          <w:rFonts w:ascii="Times New Roman" w:eastAsia="Times New Roman" w:hAnsi="Times New Roman" w:cs="Times New Roman"/>
+          <w:spacing w:val="-4"/>
+          <w:sz w:val="20"/>
+          <w:szCs w:val="20"/>
+          <w:lang w:val="fr-FR"/>
+        </w:rPr>
+        <w:t>framework</w:t>
+      </w:r>
+      <w:proofErr w:type="spellEnd"/>
       <w:r>
         <w:rPr>
           <w:rFonts w:ascii="Times New Roman" w:eastAsia="Times New Roman" w:hAnsi="Times New Roman" w:cs="Times New Roman"/>
@@ -2293,7 +2206,36 @@
           <w:sz w:val="20"/>
           <w:szCs w:val="20"/>
         </w:rPr>
-        <w:t>JIRA, Confluence, Eclipse, Postman, NPM, Git, Eclipse, Kafka, AWS, Docker, Kubernetes.</w:t>
+        <w:t>JIRA, Confluence, Eclipse, Postman, NPM, Git, Eclipse, Kafka, AWS, Docker, Kubernetes</w:t>
+      </w:r>
+      <w:r>
+        <w:rPr>
+          <w:rFonts w:ascii="Times New Roman" w:eastAsia="Times New Roman" w:hAnsi="Times New Roman" w:cs="Times New Roman"/>
+          <w:bCs/>
+          <w:sz w:val="20"/>
+          <w:szCs w:val="20"/>
+        </w:rPr>
+        <w:t xml:space="preserve">, </w:t>
+      </w:r>
+      <w:proofErr w:type="spellStart"/>
+      <w:r>
+        <w:rPr>
+          <w:rFonts w:ascii="Times New Roman" w:eastAsia="Times New Roman" w:hAnsi="Times New Roman" w:cs="Times New Roman"/>
+          <w:bCs/>
+          <w:sz w:val="20"/>
+          <w:szCs w:val="20"/>
+        </w:rPr>
+        <w:t>Websockets</w:t>
+      </w:r>
+      <w:proofErr w:type="spellEnd"/>
+      <w:r>
+        <w:rPr>
+          <w:rFonts w:ascii="Times New Roman" w:eastAsia="Times New Roman" w:hAnsi="Times New Roman" w:cs="Times New Roman"/>
+          <w:bCs/>
+          <w:sz w:val="20"/>
+          <w:szCs w:val="20"/>
+        </w:rPr>
+        <w:t>.</w:t>
       </w:r>
     </w:p>
     <w:p>
@@ -2413,7 +2355,25 @@
           <w:sz w:val="20"/>
           <w:szCs w:val="20"/>
         </w:rPr>
-        <w:t xml:space="preserve"> VueJS,</w:t>
+        <w:t xml:space="preserve"> </w:t>
+      </w:r>
+      <w:proofErr w:type="spellStart"/>
+      <w:r>
+        <w:rPr>
+          <w:rFonts w:ascii="Times New Roman" w:eastAsia="Times New Roman" w:hAnsi="Times New Roman" w:cs="Times New Roman"/>
+          <w:sz w:val="20"/>
+          <w:szCs w:val="20"/>
+        </w:rPr>
+        <w:t>VueJS</w:t>
+      </w:r>
+      <w:proofErr w:type="spellEnd"/>
+      <w:r>
+        <w:rPr>
+          <w:rFonts w:ascii="Times New Roman" w:eastAsia="Times New Roman" w:hAnsi="Times New Roman" w:cs="Times New Roman"/>
+          <w:sz w:val="20"/>
+          <w:szCs w:val="20"/>
+        </w:rPr>
+        <w:t>,</w:t>
       </w:r>
       <w:r>
         <w:rPr>
@@ -2455,6 +2415,7 @@
         </w:rPr>
         <w:t xml:space="preserve">, </w:t>
       </w:r>
+      <w:proofErr w:type="spellStart"/>
       <w:r>
         <w:rPr>
           <w:rFonts w:ascii="Times New Roman" w:eastAsia="Times New Roman" w:hAnsi="Times New Roman" w:cs="Times New Roman"/>
@@ -2465,6 +2426,7 @@
         </w:rPr>
         <w:t>Typescript</w:t>
       </w:r>
+      <w:proofErr w:type="spellEnd"/>
       <w:r>
         <w:rPr>
           <w:rFonts w:ascii="Times New Roman" w:eastAsia="Times New Roman" w:hAnsi="Times New Roman" w:cs="Times New Roman"/>
@@ -2479,8 +2441,18 @@
           <w:sz w:val="20"/>
           <w:szCs w:val="20"/>
         </w:rPr>
-        <w:t xml:space="preserve"> GraphQL</w:t>
-      </w:r>
+        <w:t xml:space="preserve"> </w:t>
+      </w:r>
+      <w:proofErr w:type="spellStart"/>
+      <w:r>
+        <w:rPr>
+          <w:rFonts w:ascii="Times New Roman" w:eastAsia="Times New Roman" w:hAnsi="Times New Roman" w:cs="Times New Roman"/>
+          <w:sz w:val="20"/>
+          <w:szCs w:val="20"/>
+        </w:rPr>
+        <w:t>GraphQL</w:t>
+      </w:r>
+      <w:proofErr w:type="spellEnd"/>
     </w:p>
     <w:p>
       <w:pPr>
@@ -3356,7 +3328,7 @@
           <w:sz w:val="20"/>
           <w:szCs w:val="20"/>
         </w:rPr>
-        <w:t>Lead and organized coding clubs on campus in applying computational thinking towards real world problems.</w:t>
+        <w:t>Led and organized coding clubs on campus in applying computational thinking towards real world problems.</w:t>
       </w:r>
     </w:p>
     <w:p>
@@ -4140,17 +4112,7 @@
           <w:sz w:val="20"/>
           <w:szCs w:val="20"/>
         </w:rPr>
-        <w:t>P</w:t>
-      </w:r>
-      <w:r>
-        <w:rPr>
-          <w:rFonts w:ascii="Times New Roman" w:hAnsi="Times New Roman" w:cs="Times New Roman"/>
-          <w:b/>
-          <w:bCs/>
-          <w:sz w:val="20"/>
-          <w:szCs w:val="20"/>
-        </w:rPr>
-        <w:t>ORTFOLIO</w:t>
+        <w:t>PORTFOLIO</w:t>
       </w:r>
     </w:p>
     <w:p>
